--- a/PMIS/RobloxPMIS.docx
+++ b/PMIS/RobloxPMIS.docx
@@ -1,6 +1,6 @@
 
 <file path=word/document.xml><?xml version="1.0" encoding="utf-8"?>
-<w:document xmlns:wpc="http://schemas.microsoft.com/office/word/2010/wordprocessingCanvas" xmlns:cx="http://schemas.microsoft.com/office/drawing/2014/chartex" xmlns:cx1="http://schemas.microsoft.com/office/drawing/2015/9/8/chartex" xmlns:cx2="http://schemas.microsoft.com/office/drawing/2015/10/21/chartex" xmlns:cx3="http://schemas.microsoft.com/office/drawing/2016/5/9/chartex" xmlns:cx4="http://schemas.microsoft.com/office/drawing/2016/5/10/chartex" xmlns:cx5="http://schemas.microsoft.com/office/drawing/2016/5/11/chartex" xmlns:cx6="http://schemas.microsoft.com/office/drawing/2016/5/12/chartex" xmlns:cx7="http://schemas.microsoft.com/office/drawing/2016/5/13/chartex" xmlns:cx8="http://schemas.microsoft.com/office/drawing/2016/5/14/chartex" xmlns:mc="http://schemas.openxmlformats.org/markup-compatibility/2006" xmlns:aink="http://schemas.microsoft.com/office/drawing/2016/ink" xmlns:am3d="http://schemas.microsoft.com/office/drawing/2017/model3d" xmlns:o="urn:schemas-microsoft-com:office:office" xmlns:r="http://schemas.openxmlformats.org/officeDocument/2006/relationships" xmlns:m="http://schemas.openxmlformats.org/officeDocument/2006/math" xmlns:v="urn:schemas-microsoft-com:vml" xmlns:wp14="http://schemas.microsoft.com/office/word/2010/wordprocessingDrawing" xmlns:wp="http://schemas.openxmlformats.org/drawingml/2006/wordprocessingDrawing" xmlns:w10="urn:schemas-microsoft-com:office:word" xmlns:w="http://schemas.openxmlformats.org/wordprocessingml/2006/main" xmlns:w14="http://schemas.microsoft.com/office/word/2010/wordml" xmlns:w15="http://schemas.microsoft.com/office/word/2012/wordml" xmlns:w16cid="http://schemas.microsoft.com/office/word/2016/wordml/cid" xmlns:w16se="http://schemas.microsoft.com/office/word/2015/wordml/symex" xmlns:wpg="http://schemas.microsoft.com/office/word/2010/wordprocessingGroup" xmlns:wpi="http://schemas.microsoft.com/office/word/2010/wordprocessingInk" xmlns:wne="http://schemas.microsoft.com/office/word/2006/wordml" xmlns:wps="http://schemas.microsoft.com/office/word/2010/wordprocessingShape" mc:Ignorable="w14 w15 w16se w16cid wp14">
+<w:document xmlns:wpc="http://schemas.microsoft.com/office/word/2010/wordprocessingCanvas" xmlns:cx="http://schemas.microsoft.com/office/drawing/2014/chartex" xmlns:cx1="http://schemas.microsoft.com/office/drawing/2015/9/8/chartex" xmlns:mc="http://schemas.openxmlformats.org/markup-compatibility/2006" xmlns:o="urn:schemas-microsoft-com:office:office" xmlns:r="http://schemas.openxmlformats.org/officeDocument/2006/relationships" xmlns:m="http://schemas.openxmlformats.org/officeDocument/2006/math" xmlns:v="urn:schemas-microsoft-com:vml" xmlns:wp14="http://schemas.microsoft.com/office/word/2010/wordprocessingDrawing" xmlns:wp="http://schemas.openxmlformats.org/drawingml/2006/wordprocessingDrawing" xmlns:w10="urn:schemas-microsoft-com:office:word" xmlns:w="http://schemas.openxmlformats.org/wordprocessingml/2006/main" xmlns:w14="http://schemas.microsoft.com/office/word/2010/wordml" xmlns:w15="http://schemas.microsoft.com/office/word/2012/wordml" xmlns:w16se="http://schemas.microsoft.com/office/word/2015/wordml/symex" xmlns:wpg="http://schemas.microsoft.com/office/word/2010/wordprocessingGroup" xmlns:wpi="http://schemas.microsoft.com/office/word/2010/wordprocessingInk" xmlns:wne="http://schemas.microsoft.com/office/word/2006/wordml" xmlns:wps="http://schemas.microsoft.com/office/word/2010/wordprocessingShape" mc:Ignorable="w14 w15 w16se wp14">
   <w:body>
     <w:p>
       <w:pPr>
@@ -9,8 +9,6 @@
           <w:szCs w:val="96"/>
         </w:rPr>
       </w:pPr>
-      <w:bookmarkStart w:id="0" w:name="_GoBack"/>
-      <w:bookmarkEnd w:id="0"/>
     </w:p>
     <w:p>
       <w:pPr>
@@ -22,6 +20,7 @@
           <w:szCs w:val="72"/>
         </w:rPr>
       </w:pPr>
+      <w:proofErr w:type="spellStart"/>
       <w:r>
         <w:rPr>
           <w:b/>
@@ -29,59 +28,58 @@
           <w:sz w:val="72"/>
           <w:szCs w:val="72"/>
         </w:rPr>
-        <w:t>Roblox – Make a Game</w:t>
-      </w:r>
-    </w:p>
-    <w:p>
-      <w:pPr>
-        <w:jc w:val="center"/>
+        <w:t>Roblox</w:t>
+      </w:r>
+      <w:proofErr w:type="spellEnd"/>
+      <w:r>
         <w:rPr>
           <w:b/>
           <w:bCs/>
           <w:sz w:val="72"/>
           <w:szCs w:val="72"/>
         </w:rPr>
-      </w:pPr>
-      <w:r>
+        <w:t xml:space="preserve"> – Make a Game</w:t>
+      </w:r>
+    </w:p>
+    <w:p>
+      <w:pPr>
+        <w:jc w:val="center"/>
         <w:rPr>
           <w:b/>
           <w:bCs/>
           <w:sz w:val="72"/>
           <w:szCs w:val="72"/>
         </w:rPr>
-        <w:t>Group Project</w:t>
-      </w:r>
-    </w:p>
-    <w:p>
-      <w:pPr>
-        <w:jc w:val="center"/>
+      </w:pPr>
+      <w:r>
         <w:rPr>
           <w:b/>
           <w:bCs/>
           <w:sz w:val="72"/>
           <w:szCs w:val="72"/>
         </w:rPr>
-      </w:pPr>
-      <w:r>
+        <w:t>Group Project</w:t>
+      </w:r>
+    </w:p>
+    <w:p>
+      <w:pPr>
+        <w:jc w:val="center"/>
         <w:rPr>
           <w:b/>
           <w:bCs/>
           <w:sz w:val="72"/>
           <w:szCs w:val="72"/>
         </w:rPr>
-        <w:t>PMIS</w:t>
-      </w:r>
-    </w:p>
-    <w:p>
-      <w:pPr>
-        <w:jc w:val="center"/>
+      </w:pPr>
+      <w:r>
         <w:rPr>
           <w:b/>
           <w:bCs/>
           <w:sz w:val="72"/>
           <w:szCs w:val="72"/>
         </w:rPr>
-      </w:pPr>
+        <w:t>PMIS</w:t>
+      </w:r>
     </w:p>
     <w:p>
       <w:pPr>
@@ -89,17 +87,28 @@
         <w:rPr>
           <w:b/>
           <w:bCs/>
-          <w:sz w:val="48"/>
-          <w:szCs w:val="48"/>
-        </w:rPr>
-      </w:pPr>
-      <w:r>
+          <w:sz w:val="72"/>
+          <w:szCs w:val="72"/>
+        </w:rPr>
+      </w:pPr>
+    </w:p>
+    <w:p>
+      <w:pPr>
+        <w:jc w:val="center"/>
         <w:rPr>
           <w:b/>
           <w:bCs/>
           <w:sz w:val="48"/>
           <w:szCs w:val="48"/>
         </w:rPr>
+      </w:pPr>
+      <w:r>
+        <w:rPr>
+          <w:b/>
+          <w:bCs/>
+          <w:sz w:val="48"/>
+          <w:szCs w:val="48"/>
+        </w:rPr>
         <w:t>Members</w:t>
       </w:r>
     </w:p>
@@ -116,7 +125,23 @@
           <w:sz w:val="48"/>
           <w:szCs w:val="48"/>
         </w:rPr>
-        <w:t>Zyrynyl Melendres (Project Manager)</w:t>
+        <w:t xml:space="preserve">Zyrynyl </w:t>
+      </w:r>
+      <w:proofErr w:type="spellStart"/>
+      <w:r>
+        <w:rPr>
+          <w:sz w:val="48"/>
+          <w:szCs w:val="48"/>
+        </w:rPr>
+        <w:t>Melendres</w:t>
+      </w:r>
+      <w:proofErr w:type="spellEnd"/>
+      <w:r>
+        <w:rPr>
+          <w:sz w:val="48"/>
+          <w:szCs w:val="48"/>
+        </w:rPr>
+        <w:t xml:space="preserve"> (Project Manager)</w:t>
       </w:r>
     </w:p>
     <w:p>
@@ -196,8 +221,17 @@
           <w:sz w:val="48"/>
           <w:szCs w:val="48"/>
         </w:rPr>
-        <w:t>Patryk Augusewicz</w:t>
-      </w:r>
+        <w:t xml:space="preserve">Patryk </w:t>
+      </w:r>
+      <w:proofErr w:type="spellStart"/>
+      <w:r>
+        <w:rPr>
+          <w:sz w:val="48"/>
+          <w:szCs w:val="48"/>
+        </w:rPr>
+        <w:t>Augusewicz</w:t>
+      </w:r>
+      <w:proofErr w:type="spellEnd"/>
     </w:p>
     <w:p>
       <w:pPr>
@@ -258,6 +292,7 @@
               <w:noProof/>
               <w:sz w:val="44"/>
               <w:szCs w:val="44"/>
+              <w:lang w:val="en-GB" w:eastAsia="en-GB"/>
             </w:rPr>
             <w:drawing>
               <wp:anchor distT="0" distB="0" distL="114300" distR="274320" simplePos="0" relativeHeight="251661312" behindDoc="0" locked="0" layoutInCell="1" allowOverlap="1" wp14:anchorId="5FEA65F9" wp14:editId="428ADF8D">
@@ -883,12 +918,13 @@
           <w:szCs w:val="44"/>
         </w:rPr>
       </w:pPr>
-      <w:bookmarkStart w:id="1" w:name="_Toc31645324"/>
+      <w:bookmarkStart w:id="0" w:name="_Toc31645324"/>
       <w:r>
         <w:rPr>
           <w:noProof/>
           <w:sz w:val="44"/>
           <w:szCs w:val="44"/>
+          <w:lang w:eastAsia="en-GB"/>
         </w:rPr>
         <w:lastRenderedPageBreak/>
         <w:drawing>
@@ -958,7 +994,7 @@
         </w:rPr>
         <w:t>Project Summary</w:t>
       </w:r>
-      <w:bookmarkEnd w:id="1"/>
+      <w:bookmarkEnd w:id="0"/>
     </w:p>
     <w:p>
       <w:pPr>
@@ -967,12 +1003,21 @@
           <w:szCs w:val="34"/>
         </w:rPr>
       </w:pPr>
+      <w:proofErr w:type="spellStart"/>
       <w:r>
         <w:rPr>
           <w:sz w:val="34"/>
           <w:szCs w:val="34"/>
         </w:rPr>
-        <w:t>Roblox – Make a Game!</w:t>
+        <w:t>Roblox</w:t>
+      </w:r>
+      <w:proofErr w:type="spellEnd"/>
+      <w:r>
+        <w:rPr>
+          <w:sz w:val="34"/>
+          <w:szCs w:val="34"/>
+        </w:rPr>
+        <w:t xml:space="preserve"> – Make a Game!</w:t>
       </w:r>
     </w:p>
     <w:p>
@@ -1129,7 +1174,49 @@
               <w:rPr>
                 <w:szCs w:val="28"/>
               </w:rPr>
-              <w:t>Making a fun game that can be monetized. So that the client can see how a team works to make a Roblox game. And see the progress of a team and the issues when making a Roblox game. The game also needs to be popular for the people who plays Roblox.</w:t>
+              <w:t xml:space="preserve">Making a fun game that can be monetized. So that the client can see how a team works to make a </w:t>
+            </w:r>
+            <w:proofErr w:type="spellStart"/>
+            <w:r>
+              <w:rPr>
+                <w:szCs w:val="28"/>
+              </w:rPr>
+              <w:t>Roblox</w:t>
+            </w:r>
+            <w:proofErr w:type="spellEnd"/>
+            <w:r>
+              <w:rPr>
+                <w:szCs w:val="28"/>
+              </w:rPr>
+              <w:t xml:space="preserve"> game. And see the progress of a team and the issues when making a </w:t>
+            </w:r>
+            <w:proofErr w:type="spellStart"/>
+            <w:r>
+              <w:rPr>
+                <w:szCs w:val="28"/>
+              </w:rPr>
+              <w:t>Roblox</w:t>
+            </w:r>
+            <w:proofErr w:type="spellEnd"/>
+            <w:r>
+              <w:rPr>
+                <w:szCs w:val="28"/>
+              </w:rPr>
+              <w:t xml:space="preserve"> game. The game also needs to be popular for the people who plays </w:t>
+            </w:r>
+            <w:proofErr w:type="spellStart"/>
+            <w:r>
+              <w:rPr>
+                <w:szCs w:val="28"/>
+              </w:rPr>
+              <w:t>Roblox</w:t>
+            </w:r>
+            <w:proofErr w:type="spellEnd"/>
+            <w:r>
+              <w:rPr>
+                <w:szCs w:val="28"/>
+              </w:rPr>
+              <w:t>.</w:t>
             </w:r>
           </w:p>
         </w:tc>
@@ -1161,7 +1248,21 @@
               <w:rPr>
                 <w:szCs w:val="28"/>
               </w:rPr>
-              <w:t>A game that is a class-based combat, where based on what class the player chooses, it will give the player certain weapons and skills. A game that can be monetized, via customizable weapons/look and rewards. There will be objectives in the game like 3v3, 6v6 and King of the Hill. Ideally have some physics-based rendering or shaders to make it more realistic.</w:t>
+              <w:t xml:space="preserve">A game that is a class-based combat, where based on what class the player chooses, it will give the player certain weapons and skills. A game that can be monetized, via customizable weapons/look and rewards. There will be objectives in the game like 3v3, 6v6 and King of the Hill. Ideally have some physics-based rendering or </w:t>
+            </w:r>
+            <w:proofErr w:type="spellStart"/>
+            <w:r>
+              <w:rPr>
+                <w:szCs w:val="28"/>
+              </w:rPr>
+              <w:t>shaders</w:t>
+            </w:r>
+            <w:proofErr w:type="spellEnd"/>
+            <w:r>
+              <w:rPr>
+                <w:szCs w:val="28"/>
+              </w:rPr>
+              <w:t xml:space="preserve"> to make it more realistic.</w:t>
             </w:r>
           </w:p>
         </w:tc>
@@ -1199,7 +1300,27 @@
                 <w:color w:val="333333"/>
                 <w:szCs w:val="24"/>
               </w:rPr>
-              <w:t>A game that has a scoring mechanism, a game that is fun. A game that has a multiplayer function and has sounds. Ideally has the new features of the Roblox framework (e.g. terrain vegetation, physics-based rendering).</w:t>
+              <w:t xml:space="preserve">A game that has a scoring mechanism, a game that is fun. A game that has a multiplayer function and has sounds. Ideally has the new features of the </w:t>
+            </w:r>
+            <w:proofErr w:type="spellStart"/>
+            <w:r>
+              <w:rPr>
+                <w:rFonts w:cs="Calibri"/>
+                <w:bCs/>
+                <w:color w:val="333333"/>
+                <w:szCs w:val="24"/>
+              </w:rPr>
+              <w:t>Roblox</w:t>
+            </w:r>
+            <w:proofErr w:type="spellEnd"/>
+            <w:r>
+              <w:rPr>
+                <w:rFonts w:cs="Calibri"/>
+                <w:bCs/>
+                <w:color w:val="333333"/>
+                <w:szCs w:val="24"/>
+              </w:rPr>
+              <w:t xml:space="preserve"> framework (e.g. terrain vegetation, physics-based rendering).</w:t>
             </w:r>
             <w:r>
               <w:rPr>
@@ -1220,7 +1341,27 @@
                 <w:color w:val="333333"/>
                 <w:szCs w:val="24"/>
               </w:rPr>
-              <w:t xml:space="preserve"> A game that can be monetized and be able to get robux, which is real money. A popular game genre that has a chance for growth. A game that can be original and popular.</w:t>
+              <w:t xml:space="preserve"> A game that can be monetized and be able to get </w:t>
+            </w:r>
+            <w:proofErr w:type="spellStart"/>
+            <w:r>
+              <w:rPr>
+                <w:rFonts w:cs="Calibri"/>
+                <w:bCs/>
+                <w:color w:val="333333"/>
+                <w:szCs w:val="24"/>
+              </w:rPr>
+              <w:t>robux</w:t>
+            </w:r>
+            <w:proofErr w:type="spellEnd"/>
+            <w:r>
+              <w:rPr>
+                <w:rFonts w:cs="Calibri"/>
+                <w:bCs/>
+                <w:color w:val="333333"/>
+                <w:szCs w:val="24"/>
+              </w:rPr>
+              <w:t>, which is real money. A popular game genre that has a chance for growth. A game that can be original and popular.</w:t>
             </w:r>
           </w:p>
         </w:tc>
@@ -1315,7 +1456,6 @@
         <w:pStyle w:val="SHD"/>
       </w:pPr>
       <w:r>
-        <w:lastRenderedPageBreak/>
         <w:t xml:space="preserve"> </w:t>
       </w:r>
       <w:r>
@@ -1437,13 +1577,23 @@
             <w:r>
               <w:t xml:space="preserve">William Smallwood (Scripting), Thomas Heaton (Scripting), Niall Swan (UI and HUD), Patryk </w:t>
             </w:r>
+            <w:proofErr w:type="spellStart"/>
             <w:r>
               <w:rPr>
                 <w:rFonts w:cs="Calibri"/>
                 <w:color w:val="333333"/>
                 <w:szCs w:val="24"/>
               </w:rPr>
-              <w:t xml:space="preserve">Augusewicz (Audio), and Euan Sutherland (Map </w:t>
+              <w:t>Augusewicz</w:t>
+            </w:r>
+            <w:proofErr w:type="spellEnd"/>
+            <w:r>
+              <w:rPr>
+                <w:rFonts w:cs="Calibri"/>
+                <w:color w:val="333333"/>
+                <w:szCs w:val="24"/>
+              </w:rPr>
+              <w:t xml:space="preserve"> (Audio), and Euan Sutherland (Map </w:t>
             </w:r>
             <w:r>
               <w:rPr>
@@ -1483,7 +1633,15 @@
           </w:tcPr>
           <w:p>
             <w:r>
-              <w:t>Zyrynyl Melendres (Also doing Animations)</w:t>
+              <w:t xml:space="preserve">Zyrynyl </w:t>
+            </w:r>
+            <w:proofErr w:type="spellStart"/>
+            <w:r>
+              <w:t>Melendres</w:t>
+            </w:r>
+            <w:proofErr w:type="spellEnd"/>
+            <w:r>
+              <w:t xml:space="preserve"> (Also doing Animations)</w:t>
             </w:r>
           </w:p>
         </w:tc>
@@ -1638,14 +1796,14 @@
           <w:szCs w:val="44"/>
         </w:rPr>
       </w:pPr>
-      <w:bookmarkStart w:id="2" w:name="_Toc31645325"/>
+      <w:bookmarkStart w:id="1" w:name="_Toc31645325"/>
       <w:r>
         <w:rPr>
           <w:noProof/>
           <w:sz w:val="44"/>
           <w:szCs w:val="44"/>
-        </w:rPr>
-        <w:lastRenderedPageBreak/>
+          <w:lang w:eastAsia="en-GB"/>
+        </w:rPr>
         <w:drawing>
           <wp:anchor distT="0" distB="0" distL="114300" distR="274320" simplePos="0" relativeHeight="251663360" behindDoc="0" locked="0" layoutInCell="1" allowOverlap="1" wp14:anchorId="276AA1C7" wp14:editId="334B505D">
             <wp:simplePos x="0" y="0"/>
@@ -1713,7 +1871,7 @@
         </w:rPr>
         <w:t>Business Case</w:t>
       </w:r>
-      <w:bookmarkEnd w:id="2"/>
+      <w:bookmarkEnd w:id="1"/>
     </w:p>
     <w:p>
       <w:pPr>
@@ -1722,12 +1880,21 @@
           <w:szCs w:val="34"/>
         </w:rPr>
       </w:pPr>
+      <w:proofErr w:type="spellStart"/>
       <w:r>
         <w:rPr>
           <w:sz w:val="34"/>
           <w:szCs w:val="34"/>
         </w:rPr>
-        <w:t>Roblox – Make a game.</w:t>
+        <w:t>Roblox</w:t>
+      </w:r>
+      <w:proofErr w:type="spellEnd"/>
+      <w:r>
+        <w:rPr>
+          <w:sz w:val="34"/>
+          <w:szCs w:val="34"/>
+        </w:rPr>
+        <w:t xml:space="preserve"> – Make a game.</w:t>
       </w:r>
     </w:p>
     <w:p>
@@ -1771,7 +1938,31 @@
           </w:tcPr>
           <w:p>
             <w:r>
-              <w:t>So the client can see the progress of how a team of developers make a Roblox game, and maybe see some issues or challenges that comes up when making a Roblox game. Also see how the game can be monetized and be able to get robux, which is a currency that you can buy with real money.</w:t>
+              <w:t xml:space="preserve">So the client can see the progress of how a team of developers make a </w:t>
+            </w:r>
+            <w:proofErr w:type="spellStart"/>
+            <w:r>
+              <w:t>Roblox</w:t>
+            </w:r>
+            <w:proofErr w:type="spellEnd"/>
+            <w:r>
+              <w:t xml:space="preserve"> game, and maybe see some issues or challenges that comes up when making a </w:t>
+            </w:r>
+            <w:proofErr w:type="spellStart"/>
+            <w:r>
+              <w:t>Roblox</w:t>
+            </w:r>
+            <w:proofErr w:type="spellEnd"/>
+            <w:r>
+              <w:t xml:space="preserve"> game. Also see how the game can be monetized and be able to get </w:t>
+            </w:r>
+            <w:proofErr w:type="spellStart"/>
+            <w:r>
+              <w:t>robux</w:t>
+            </w:r>
+            <w:proofErr w:type="spellEnd"/>
+            <w:r>
+              <w:t>, which is a currency that you can buy with real money.</w:t>
             </w:r>
           </w:p>
         </w:tc>
@@ -1809,7 +2000,15 @@
           </w:tcPr>
           <w:p>
             <w:r>
-              <w:t>Learning how to make a game, planning the game and organizing a team. Managing a project and satisfying the customer. After finishing the project, we will also have the chance of earning money if we pass a certain threshold of the robux we earned.</w:t>
+              <w:t xml:space="preserve">Learning how to make a game, planning the game and organizing a team. Managing a project and satisfying the customer. After finishing the project, we will also have the chance of earning money if we pass a certain threshold of the </w:t>
+            </w:r>
+            <w:proofErr w:type="spellStart"/>
+            <w:r>
+              <w:t>robux</w:t>
+            </w:r>
+            <w:proofErr w:type="spellEnd"/>
+            <w:r>
+              <w:t xml:space="preserve"> we earned.</w:t>
             </w:r>
           </w:p>
           <w:p/>
@@ -1956,14 +2155,14 @@
           <w:szCs w:val="44"/>
         </w:rPr>
       </w:pPr>
-      <w:bookmarkStart w:id="3" w:name="_Toc31645326"/>
+      <w:bookmarkStart w:id="2" w:name="_Toc31645326"/>
       <w:r>
         <w:rPr>
           <w:noProof/>
           <w:sz w:val="44"/>
           <w:szCs w:val="44"/>
-        </w:rPr>
-        <w:lastRenderedPageBreak/>
+          <w:lang w:eastAsia="en-GB"/>
+        </w:rPr>
         <w:drawing>
           <wp:anchor distT="0" distB="0" distL="114300" distR="274320" simplePos="0" relativeHeight="251665408" behindDoc="0" locked="0" layoutInCell="1" allowOverlap="1" wp14:anchorId="30E7A1BF" wp14:editId="4134E0CC">
             <wp:simplePos x="0" y="0"/>
@@ -2031,7 +2230,7 @@
         </w:rPr>
         <w:t>Configuration Map</w:t>
       </w:r>
-      <w:bookmarkEnd w:id="3"/>
+      <w:bookmarkEnd w:id="2"/>
     </w:p>
     <w:p>
       <w:pPr>
@@ -2040,21 +2239,22 @@
           <w:szCs w:val="34"/>
         </w:rPr>
       </w:pPr>
+      <w:proofErr w:type="spellStart"/>
       <w:r>
         <w:rPr>
           <w:sz w:val="34"/>
           <w:szCs w:val="34"/>
         </w:rPr>
-        <w:t>Roblox – Make a game.</w:t>
-      </w:r>
-    </w:p>
-    <w:p>
-      <w:pPr>
+        <w:t>Roblox</w:t>
+      </w:r>
+      <w:proofErr w:type="spellEnd"/>
+      <w:r>
         <w:rPr>
           <w:sz w:val="34"/>
           <w:szCs w:val="34"/>
         </w:rPr>
-      </w:pPr>
+        <w:t xml:space="preserve"> – Make a game.</w:t>
+      </w:r>
     </w:p>
     <w:p>
       <w:pPr>
@@ -2066,6 +2266,14 @@
     </w:p>
     <w:p>
       <w:pPr>
+        <w:rPr>
+          <w:sz w:val="34"/>
+          <w:szCs w:val="34"/>
+        </w:rPr>
+      </w:pPr>
+    </w:p>
+    <w:p>
+      <w:pPr>
         <w:jc w:val="center"/>
         <w:rPr>
           <w:b/>
@@ -2079,6 +2287,7 @@
           <w:noProof/>
           <w:sz w:val="48"/>
           <w:szCs w:val="48"/>
+          <w:lang w:eastAsia="en-GB"/>
         </w:rPr>
         <w:drawing>
           <wp:inline distT="0" distB="0" distL="0" distR="0" wp14:anchorId="1C8D7EB3" wp14:editId="7776B54A">
@@ -2164,14 +2373,14 @@
           <w:szCs w:val="44"/>
         </w:rPr>
       </w:pPr>
-      <w:bookmarkStart w:id="4" w:name="_Toc31645327"/>
+      <w:bookmarkStart w:id="3" w:name="_Toc31645327"/>
       <w:r>
         <w:rPr>
           <w:noProof/>
           <w:sz w:val="44"/>
           <w:szCs w:val="44"/>
-        </w:rPr>
-        <w:lastRenderedPageBreak/>
+          <w:lang w:eastAsia="en-GB"/>
+        </w:rPr>
         <w:drawing>
           <wp:anchor distT="0" distB="0" distL="114300" distR="274320" simplePos="0" relativeHeight="251667456" behindDoc="0" locked="0" layoutInCell="1" allowOverlap="1" wp14:anchorId="1545C056" wp14:editId="2FF05DD6">
             <wp:simplePos x="0" y="0"/>
@@ -2239,7 +2448,7 @@
         </w:rPr>
         <w:t>Schedule Model</w:t>
       </w:r>
-      <w:bookmarkEnd w:id="4"/>
+      <w:bookmarkEnd w:id="3"/>
     </w:p>
     <w:p>
       <w:pPr>
@@ -2248,12 +2457,21 @@
           <w:szCs w:val="34"/>
         </w:rPr>
       </w:pPr>
+      <w:proofErr w:type="spellStart"/>
       <w:r>
         <w:rPr>
           <w:sz w:val="34"/>
           <w:szCs w:val="34"/>
         </w:rPr>
-        <w:t>Roblox – Make a game.</w:t>
+        <w:t>Roblox</w:t>
+      </w:r>
+      <w:proofErr w:type="spellEnd"/>
+      <w:r>
+        <w:rPr>
+          <w:sz w:val="34"/>
+          <w:szCs w:val="34"/>
+        </w:rPr>
+        <w:t xml:space="preserve"> – Make a game.</w:t>
       </w:r>
     </w:p>
     <w:p>
@@ -2266,11 +2484,14 @@
           <w:szCs w:val="48"/>
         </w:rPr>
       </w:pPr>
+      <w:bookmarkStart w:id="4" w:name="_GoBack"/>
+      <w:bookmarkEnd w:id="4"/>
       <w:r>
         <w:rPr>
           <w:noProof/>
           <w:sz w:val="34"/>
           <w:szCs w:val="34"/>
+          <w:lang w:eastAsia="en-GB"/>
         </w:rPr>
         <w:drawing>
           <wp:anchor distT="0" distB="0" distL="114300" distR="114300" simplePos="0" relativeHeight="251668480" behindDoc="1" locked="0" layoutInCell="1" allowOverlap="1" wp14:anchorId="410B1521" wp14:editId="1D800C10">
@@ -2348,12 +2569,15 @@
           <w:tab w:val="left" w:pos="7116"/>
         </w:tabs>
       </w:pPr>
-    </w:p>
-    <w:p>
-      <w:pPr>
-        <w:rPr>
-          <w:sz w:val="48"/>
-          <w:szCs w:val="48"/>
+      <w:r>
+        <w:t>We schedule a task every week, we also have task that we prioritise the whole project that must be done in the project timeline.</w:t>
+      </w:r>
+    </w:p>
+    <w:p>
+      <w:pPr>
+        <w:rPr>
+          <w:sz w:val="28"/>
+          <w:szCs w:val="28"/>
         </w:rPr>
       </w:pPr>
     </w:p>
@@ -2427,8 +2651,8 @@
           <w:noProof/>
           <w:sz w:val="44"/>
           <w:szCs w:val="44"/>
-        </w:rPr>
-        <w:lastRenderedPageBreak/>
+          <w:lang w:eastAsia="en-GB"/>
+        </w:rPr>
         <w:drawing>
           <wp:anchor distT="0" distB="0" distL="114300" distR="274320" simplePos="0" relativeHeight="251670528" behindDoc="0" locked="0" layoutInCell="1" allowOverlap="1" wp14:anchorId="6A71FE29" wp14:editId="3230676D">
             <wp:simplePos x="0" y="0"/>
@@ -2512,85 +2736,101 @@
           <w:szCs w:val="34"/>
         </w:rPr>
       </w:pPr>
+      <w:proofErr w:type="spellStart"/>
       <w:r>
         <w:rPr>
           <w:sz w:val="34"/>
           <w:szCs w:val="34"/>
         </w:rPr>
-        <w:t>Roblox – Make a game.</w:t>
-      </w:r>
-    </w:p>
-    <w:p>
-      <w:pPr>
-        <w:rPr>
-          <w:sz w:val="48"/>
-          <w:szCs w:val="48"/>
-        </w:rPr>
-      </w:pPr>
-    </w:p>
-    <w:p>
-      <w:pPr>
-        <w:rPr>
-          <w:sz w:val="48"/>
-          <w:szCs w:val="48"/>
-        </w:rPr>
-      </w:pPr>
-    </w:p>
-    <w:p>
-      <w:pPr>
-        <w:rPr>
-          <w:sz w:val="48"/>
-          <w:szCs w:val="48"/>
-        </w:rPr>
-      </w:pPr>
-    </w:p>
-    <w:p>
-      <w:pPr>
-        <w:rPr>
-          <w:sz w:val="48"/>
-          <w:szCs w:val="48"/>
-        </w:rPr>
-      </w:pPr>
-    </w:p>
-    <w:p>
-      <w:pPr>
-        <w:rPr>
-          <w:sz w:val="48"/>
-          <w:szCs w:val="48"/>
-        </w:rPr>
-      </w:pPr>
-    </w:p>
-    <w:p>
-      <w:pPr>
-        <w:rPr>
-          <w:sz w:val="48"/>
-          <w:szCs w:val="48"/>
-        </w:rPr>
-      </w:pPr>
-    </w:p>
-    <w:p>
-      <w:pPr>
-        <w:rPr>
-          <w:sz w:val="48"/>
-          <w:szCs w:val="48"/>
-        </w:rPr>
-      </w:pPr>
-    </w:p>
-    <w:p>
-      <w:pPr>
-        <w:rPr>
-          <w:sz w:val="48"/>
-          <w:szCs w:val="48"/>
-        </w:rPr>
-      </w:pPr>
-    </w:p>
-    <w:p>
-      <w:pPr>
-        <w:rPr>
-          <w:sz w:val="48"/>
-          <w:szCs w:val="48"/>
-        </w:rPr>
-      </w:pPr>
+        <w:t>Roblox</w:t>
+      </w:r>
+      <w:proofErr w:type="spellEnd"/>
+      <w:r>
+        <w:rPr>
+          <w:sz w:val="34"/>
+          <w:szCs w:val="34"/>
+        </w:rPr>
+        <w:t xml:space="preserve"> – Make a game.</w:t>
+      </w:r>
+    </w:p>
+    <w:p>
+      <w:pPr>
+        <w:rPr>
+          <w:sz w:val="48"/>
+          <w:szCs w:val="48"/>
+        </w:rPr>
+      </w:pPr>
+      <w:r>
+        <w:rPr>
+          <w:noProof/>
+          <w:sz w:val="34"/>
+          <w:szCs w:val="34"/>
+          <w:lang w:eastAsia="en-GB"/>
+        </w:rPr>
+        <w:drawing>
+          <wp:anchor distT="0" distB="0" distL="114300" distR="114300" simplePos="0" relativeHeight="251673600" behindDoc="1" locked="0" layoutInCell="1" allowOverlap="1" wp14:anchorId="08015444" wp14:editId="7CB18281">
+            <wp:simplePos x="0" y="0"/>
+            <wp:positionH relativeFrom="margin">
+              <wp:align>left</wp:align>
+            </wp:positionH>
+            <wp:positionV relativeFrom="paragraph">
+              <wp:posOffset>586740</wp:posOffset>
+            </wp:positionV>
+            <wp:extent cx="5882640" cy="3642360"/>
+            <wp:effectExtent l="0" t="0" r="3810" b="0"/>
+            <wp:wrapTight wrapText="bothSides">
+              <wp:wrapPolygon edited="0">
+                <wp:start x="0" y="0"/>
+                <wp:lineTo x="0" y="21464"/>
+                <wp:lineTo x="21544" y="21464"/>
+                <wp:lineTo x="21544" y="0"/>
+                <wp:lineTo x="0" y="0"/>
+              </wp:wrapPolygon>
+            </wp:wrapTight>
+            <wp:docPr id="5" name="Picture 5"/>
+            <wp:cNvGraphicFramePr>
+              <a:graphicFrameLocks xmlns:a="http://schemas.openxmlformats.org/drawingml/2006/main" noChangeAspect="1"/>
+            </wp:cNvGraphicFramePr>
+            <a:graphic xmlns:a="http://schemas.openxmlformats.org/drawingml/2006/main">
+              <a:graphicData uri="http://schemas.openxmlformats.org/drawingml/2006/picture">
+                <pic:pic xmlns:pic="http://schemas.openxmlformats.org/drawingml/2006/picture">
+                  <pic:nvPicPr>
+                    <pic:cNvPr id="5" name="Capture.PNG"/>
+                    <pic:cNvPicPr/>
+                  </pic:nvPicPr>
+                  <pic:blipFill>
+                    <a:blip r:embed="rId9" cstate="print">
+                      <a:extLst>
+                        <a:ext uri="{28A0092B-C50C-407E-A947-70E740481C1C}">
+                          <a14:useLocalDpi xmlns:a14="http://schemas.microsoft.com/office/drawing/2010/main" val="0"/>
+                        </a:ext>
+                      </a:extLst>
+                    </a:blip>
+                    <a:stretch>
+                      <a:fillRect/>
+                    </a:stretch>
+                  </pic:blipFill>
+                  <pic:spPr>
+                    <a:xfrm>
+                      <a:off x="0" y="0"/>
+                      <a:ext cx="5882640" cy="3642360"/>
+                    </a:xfrm>
+                    <a:prstGeom prst="rect">
+                      <a:avLst/>
+                    </a:prstGeom>
+                  </pic:spPr>
+                </pic:pic>
+              </a:graphicData>
+            </a:graphic>
+            <wp14:sizeRelH relativeFrom="page">
+              <wp14:pctWidth>0</wp14:pctWidth>
+            </wp14:sizeRelH>
+            <wp14:sizeRelV relativeFrom="page">
+              <wp14:pctHeight>0</wp14:pctHeight>
+            </wp14:sizeRelV>
+          </wp:anchor>
+        </w:drawing>
+      </w:r>
     </w:p>
     <w:p>
       <w:pPr>
@@ -2662,8 +2902,8 @@
           <w:noProof/>
           <w:sz w:val="44"/>
           <w:szCs w:val="44"/>
-        </w:rPr>
-        <w:lastRenderedPageBreak/>
+          <w:lang w:eastAsia="en-GB"/>
+        </w:rPr>
         <w:drawing>
           <wp:anchor distT="0" distB="0" distL="114300" distR="274320" simplePos="0" relativeHeight="251672576" behindDoc="0" locked="0" layoutInCell="1" allowOverlap="1" wp14:anchorId="1A25E645" wp14:editId="3AFF9A0B">
             <wp:simplePos x="0" y="0"/>
@@ -2740,12 +2980,21 @@
           <w:szCs w:val="34"/>
         </w:rPr>
       </w:pPr>
+      <w:proofErr w:type="spellStart"/>
       <w:r>
         <w:rPr>
           <w:sz w:val="34"/>
           <w:szCs w:val="34"/>
         </w:rPr>
-        <w:t>Roblox – Make a game.</w:t>
+        <w:t>Roblox</w:t>
+      </w:r>
+      <w:proofErr w:type="spellEnd"/>
+      <w:r>
+        <w:rPr>
+          <w:sz w:val="34"/>
+          <w:szCs w:val="34"/>
+        </w:rPr>
+        <w:t xml:space="preserve"> – Make a game.</w:t>
       </w:r>
     </w:p>
     <w:p>
@@ -2850,7 +3099,7 @@
 </file>
 
 <file path=word/numbering.xml><?xml version="1.0" encoding="utf-8"?>
-<w:numbering xmlns:wpc="http://schemas.microsoft.com/office/word/2010/wordprocessingCanvas" xmlns:cx="http://schemas.microsoft.com/office/drawing/2014/chartex" xmlns:cx1="http://schemas.microsoft.com/office/drawing/2015/9/8/chartex" xmlns:cx2="http://schemas.microsoft.com/office/drawing/2015/10/21/chartex" xmlns:cx3="http://schemas.microsoft.com/office/drawing/2016/5/9/chartex" xmlns:cx4="http://schemas.microsoft.com/office/drawing/2016/5/10/chartex" xmlns:cx5="http://schemas.microsoft.com/office/drawing/2016/5/11/chartex" xmlns:cx6="http://schemas.microsoft.com/office/drawing/2016/5/12/chartex" xmlns:cx7="http://schemas.microsoft.com/office/drawing/2016/5/13/chartex" xmlns:cx8="http://schemas.microsoft.com/office/drawing/2016/5/14/chartex" xmlns:mc="http://schemas.openxmlformats.org/markup-compatibility/2006" xmlns:aink="http://schemas.microsoft.com/office/drawing/2016/ink" xmlns:am3d="http://schemas.microsoft.com/office/drawing/2017/model3d" xmlns:o="urn:schemas-microsoft-com:office:office" xmlns:r="http://schemas.openxmlformats.org/officeDocument/2006/relationships" xmlns:m="http://schemas.openxmlformats.org/officeDocument/2006/math" xmlns:v="urn:schemas-microsoft-com:vml" xmlns:wp14="http://schemas.microsoft.com/office/word/2010/wordprocessingDrawing" xmlns:wp="http://schemas.openxmlformats.org/drawingml/2006/wordprocessingDrawing" xmlns:w10="urn:schemas-microsoft-com:office:word" xmlns:w="http://schemas.openxmlformats.org/wordprocessingml/2006/main" xmlns:w14="http://schemas.microsoft.com/office/word/2010/wordml" xmlns:w15="http://schemas.microsoft.com/office/word/2012/wordml" xmlns:w16cid="http://schemas.microsoft.com/office/word/2016/wordml/cid" xmlns:w16se="http://schemas.microsoft.com/office/word/2015/wordml/symex" xmlns:wpg="http://schemas.microsoft.com/office/word/2010/wordprocessingGroup" xmlns:wpi="http://schemas.microsoft.com/office/word/2010/wordprocessingInk" xmlns:wne="http://schemas.microsoft.com/office/word/2006/wordml" xmlns:wps="http://schemas.microsoft.com/office/word/2010/wordprocessingShape" mc:Ignorable="w14 w15 w16se w16cid wp14">
+<w:numbering xmlns:wpc="http://schemas.microsoft.com/office/word/2010/wordprocessingCanvas" xmlns:cx="http://schemas.microsoft.com/office/drawing/2014/chartex" xmlns:cx1="http://schemas.microsoft.com/office/drawing/2015/9/8/chartex" xmlns:mc="http://schemas.openxmlformats.org/markup-compatibility/2006" xmlns:o="urn:schemas-microsoft-com:office:office" xmlns:r="http://schemas.openxmlformats.org/officeDocument/2006/relationships" xmlns:m="http://schemas.openxmlformats.org/officeDocument/2006/math" xmlns:v="urn:schemas-microsoft-com:vml" xmlns:wp14="http://schemas.microsoft.com/office/word/2010/wordprocessingDrawing" xmlns:wp="http://schemas.openxmlformats.org/drawingml/2006/wordprocessingDrawing" xmlns:w10="urn:schemas-microsoft-com:office:word" xmlns:w="http://schemas.openxmlformats.org/wordprocessingml/2006/main" xmlns:w14="http://schemas.microsoft.com/office/word/2010/wordml" xmlns:w15="http://schemas.microsoft.com/office/word/2012/wordml" xmlns:w16se="http://schemas.microsoft.com/office/word/2015/wordml/symex" xmlns:wpg="http://schemas.microsoft.com/office/word/2010/wordprocessingGroup" xmlns:wpi="http://schemas.microsoft.com/office/word/2010/wordprocessingInk" xmlns:wne="http://schemas.microsoft.com/office/word/2006/wordml" xmlns:wps="http://schemas.microsoft.com/office/word/2010/wordprocessingShape" mc:Ignorable="w14 w15 w16se wp14">
   <w:abstractNum w:abstractNumId="0" w15:restartNumberingAfterBreak="0">
     <w:nsid w:val="456041AF"/>
     <w:multiLevelType w:val="hybridMultilevel"/>
@@ -2971,7 +3220,7 @@
 </file>
 
 <file path=word/styles.xml><?xml version="1.0" encoding="utf-8"?>
-<w:styles xmlns:mc="http://schemas.openxmlformats.org/markup-compatibility/2006" xmlns:r="http://schemas.openxmlformats.org/officeDocument/2006/relationships" xmlns:w="http://schemas.openxmlformats.org/wordprocessingml/2006/main" xmlns:w14="http://schemas.microsoft.com/office/word/2010/wordml" xmlns:w15="http://schemas.microsoft.com/office/word/2012/wordml" xmlns:w16cid="http://schemas.microsoft.com/office/word/2016/wordml/cid" xmlns:w16se="http://schemas.microsoft.com/office/word/2015/wordml/symex" mc:Ignorable="w14 w15 w16se w16cid">
+<w:styles xmlns:mc="http://schemas.openxmlformats.org/markup-compatibility/2006" xmlns:r="http://schemas.openxmlformats.org/officeDocument/2006/relationships" xmlns:w="http://schemas.openxmlformats.org/wordprocessingml/2006/main" xmlns:w14="http://schemas.microsoft.com/office/word/2010/wordml" xmlns:w15="http://schemas.microsoft.com/office/word/2012/wordml" xmlns:w16se="http://schemas.microsoft.com/office/word/2015/wordml/symex" mc:Ignorable="w14 w15 w16se">
   <w:docDefaults>
     <w:rPrDefault>
       <w:rPr>
@@ -2987,7 +3236,7 @@
       </w:pPr>
     </w:pPrDefault>
   </w:docDefaults>
-  <w:latentStyles w:defLockedState="0" w:defUIPriority="99" w:defSemiHidden="0" w:defUnhideWhenUsed="0" w:defQFormat="0" w:count="377">
+  <w:latentStyles w:defLockedState="0" w:defUIPriority="99" w:defSemiHidden="0" w:defUnhideWhenUsed="0" w:defQFormat="0" w:count="371">
     <w:lsdException w:name="Normal" w:uiPriority="0" w:qFormat="1"/>
     <w:lsdException w:name="heading 1" w:uiPriority="9" w:qFormat="1"/>
     <w:lsdException w:name="heading 2" w:semiHidden="1" w:uiPriority="9" w:unhideWhenUsed="1" w:qFormat="1"/>
@@ -3359,12 +3608,6 @@
     <w:lsdException w:name="List Table 5 Dark Accent 6" w:uiPriority="50"/>
     <w:lsdException w:name="List Table 6 Colorful Accent 6" w:uiPriority="51"/>
     <w:lsdException w:name="List Table 7 Colorful Accent 6" w:uiPriority="52"/>
-    <w:lsdException w:name="Mention" w:semiHidden="1" w:unhideWhenUsed="1"/>
-    <w:lsdException w:name="Smart Hyperlink" w:semiHidden="1" w:unhideWhenUsed="1"/>
-    <w:lsdException w:name="Hashtag" w:semiHidden="1" w:unhideWhenUsed="1"/>
-    <w:lsdException w:name="Unresolved Mention" w:semiHidden="1" w:unhideWhenUsed="1"/>
-    <w:lsdException w:name="Smart Link" w:semiHidden="1" w:unhideWhenUsed="1"/>
-    <w:lsdException w:name="Smart Link Error" w:semiHidden="1" w:unhideWhenUsed="1"/>
   </w:latentStyles>
   <w:style w:type="paragraph" w:default="1" w:styleId="Normal">
     <w:name w:val="Normal"/>
@@ -3806,7 +4049,7 @@
 </file>
 
 <file path=customXml/itemProps1.xml><?xml version="1.0" encoding="utf-8"?>
-<ds:datastoreItem xmlns:ds="http://schemas.openxmlformats.org/officeDocument/2006/customXml" ds:itemID="{6C372FEC-F45E-4B2F-A34F-FA6E72D99B9E}">
+<ds:datastoreItem xmlns:ds="http://schemas.openxmlformats.org/officeDocument/2006/customXml" ds:itemID="{C5C8DA6F-458D-425F-9CF3-4F361D60D412}">
   <ds:schemaRefs>
     <ds:schemaRef ds:uri="http://schemas.openxmlformats.org/officeDocument/2006/bibliography"/>
   </ds:schemaRefs>

--- a/PMIS/RobloxPMIS.docx
+++ b/PMIS/RobloxPMIS.docx
@@ -1,6 +1,6 @@
 
 <file path=word/document.xml><?xml version="1.0" encoding="utf-8"?>
-<w:document xmlns:wpc="http://schemas.microsoft.com/office/word/2010/wordprocessingCanvas" xmlns:cx="http://schemas.microsoft.com/office/drawing/2014/chartex" xmlns:cx1="http://schemas.microsoft.com/office/drawing/2015/9/8/chartex" xmlns:mc="http://schemas.openxmlformats.org/markup-compatibility/2006" xmlns:o="urn:schemas-microsoft-com:office:office" xmlns:r="http://schemas.openxmlformats.org/officeDocument/2006/relationships" xmlns:m="http://schemas.openxmlformats.org/officeDocument/2006/math" xmlns:v="urn:schemas-microsoft-com:vml" xmlns:wp14="http://schemas.microsoft.com/office/word/2010/wordprocessingDrawing" xmlns:wp="http://schemas.openxmlformats.org/drawingml/2006/wordprocessingDrawing" xmlns:w10="urn:schemas-microsoft-com:office:word" xmlns:w="http://schemas.openxmlformats.org/wordprocessingml/2006/main" xmlns:w14="http://schemas.microsoft.com/office/word/2010/wordml" xmlns:w15="http://schemas.microsoft.com/office/word/2012/wordml" xmlns:w16se="http://schemas.microsoft.com/office/word/2015/wordml/symex" xmlns:wpg="http://schemas.microsoft.com/office/word/2010/wordprocessingGroup" xmlns:wpi="http://schemas.microsoft.com/office/word/2010/wordprocessingInk" xmlns:wne="http://schemas.microsoft.com/office/word/2006/wordml" xmlns:wps="http://schemas.microsoft.com/office/word/2010/wordprocessingShape" mc:Ignorable="w14 w15 w16se wp14">
+<w:document xmlns:wpc="http://schemas.microsoft.com/office/word/2010/wordprocessingCanvas" xmlns:cx="http://schemas.microsoft.com/office/drawing/2014/chartex" xmlns:cx1="http://schemas.microsoft.com/office/drawing/2015/9/8/chartex" xmlns:cx2="http://schemas.microsoft.com/office/drawing/2015/10/21/chartex" xmlns:cx3="http://schemas.microsoft.com/office/drawing/2016/5/9/chartex" xmlns:cx4="http://schemas.microsoft.com/office/drawing/2016/5/10/chartex" xmlns:cx5="http://schemas.microsoft.com/office/drawing/2016/5/11/chartex" xmlns:cx6="http://schemas.microsoft.com/office/drawing/2016/5/12/chartex" xmlns:cx7="http://schemas.microsoft.com/office/drawing/2016/5/13/chartex" xmlns:cx8="http://schemas.microsoft.com/office/drawing/2016/5/14/chartex" xmlns:mc="http://schemas.openxmlformats.org/markup-compatibility/2006" xmlns:aink="http://schemas.microsoft.com/office/drawing/2016/ink" xmlns:am3d="http://schemas.microsoft.com/office/drawing/2017/model3d" xmlns:o="urn:schemas-microsoft-com:office:office" xmlns:r="http://schemas.openxmlformats.org/officeDocument/2006/relationships" xmlns:m="http://schemas.openxmlformats.org/officeDocument/2006/math" xmlns:v="urn:schemas-microsoft-com:vml" xmlns:wp14="http://schemas.microsoft.com/office/word/2010/wordprocessingDrawing" xmlns:wp="http://schemas.openxmlformats.org/drawingml/2006/wordprocessingDrawing" xmlns:w10="urn:schemas-microsoft-com:office:word" xmlns:w="http://schemas.openxmlformats.org/wordprocessingml/2006/main" xmlns:w14="http://schemas.microsoft.com/office/word/2010/wordml" xmlns:w15="http://schemas.microsoft.com/office/word/2012/wordml" xmlns:w16cid="http://schemas.microsoft.com/office/word/2016/wordml/cid" xmlns:w16se="http://schemas.microsoft.com/office/word/2015/wordml/symex" xmlns:wpg="http://schemas.microsoft.com/office/word/2010/wordprocessingGroup" xmlns:wpi="http://schemas.microsoft.com/office/word/2010/wordprocessingInk" xmlns:wne="http://schemas.microsoft.com/office/word/2006/wordml" xmlns:wps="http://schemas.microsoft.com/office/word/2010/wordprocessingShape" mc:Ignorable="w14 w15 w16se w16cid wp14">
   <w:body>
     <w:p>
       <w:pPr>
@@ -9,6 +9,8 @@
           <w:szCs w:val="96"/>
         </w:rPr>
       </w:pPr>
+      <w:bookmarkStart w:id="0" w:name="_Hlk31816603"/>
+      <w:bookmarkEnd w:id="0"/>
     </w:p>
     <w:p>
       <w:pPr>
@@ -20,7 +22,6 @@
           <w:szCs w:val="72"/>
         </w:rPr>
       </w:pPr>
-      <w:proofErr w:type="spellStart"/>
       <w:r>
         <w:rPr>
           <w:b/>
@@ -28,58 +29,59 @@
           <w:sz w:val="72"/>
           <w:szCs w:val="72"/>
         </w:rPr>
-        <w:t>Roblox</w:t>
-      </w:r>
-      <w:proofErr w:type="spellEnd"/>
-      <w:r>
+        <w:t>Roblox – Make a Game</w:t>
+      </w:r>
+    </w:p>
+    <w:p>
+      <w:pPr>
+        <w:jc w:val="center"/>
         <w:rPr>
           <w:b/>
           <w:bCs/>
           <w:sz w:val="72"/>
           <w:szCs w:val="72"/>
         </w:rPr>
-        <w:t xml:space="preserve"> – Make a Game</w:t>
-      </w:r>
-    </w:p>
-    <w:p>
-      <w:pPr>
-        <w:jc w:val="center"/>
+      </w:pPr>
+      <w:r>
         <w:rPr>
           <w:b/>
           <w:bCs/>
           <w:sz w:val="72"/>
           <w:szCs w:val="72"/>
         </w:rPr>
-      </w:pPr>
-      <w:r>
+        <w:t>Group Project</w:t>
+      </w:r>
+    </w:p>
+    <w:p>
+      <w:pPr>
+        <w:jc w:val="center"/>
         <w:rPr>
           <w:b/>
           <w:bCs/>
           <w:sz w:val="72"/>
           <w:szCs w:val="72"/>
         </w:rPr>
-        <w:t>Group Project</w:t>
-      </w:r>
-    </w:p>
-    <w:p>
-      <w:pPr>
-        <w:jc w:val="center"/>
+      </w:pPr>
+      <w:r>
         <w:rPr>
           <w:b/>
           <w:bCs/>
           <w:sz w:val="72"/>
           <w:szCs w:val="72"/>
         </w:rPr>
-      </w:pPr>
-      <w:r>
+        <w:t>PMIS</w:t>
+      </w:r>
+    </w:p>
+    <w:p>
+      <w:pPr>
+        <w:jc w:val="center"/>
         <w:rPr>
           <w:b/>
           <w:bCs/>
           <w:sz w:val="72"/>
           <w:szCs w:val="72"/>
         </w:rPr>
-        <w:t>PMIS</w:t>
-      </w:r>
+      </w:pPr>
     </w:p>
     <w:p>
       <w:pPr>
@@ -87,28 +89,17 @@
         <w:rPr>
           <w:b/>
           <w:bCs/>
-          <w:sz w:val="72"/>
-          <w:szCs w:val="72"/>
-        </w:rPr>
-      </w:pPr>
-    </w:p>
-    <w:p>
-      <w:pPr>
-        <w:jc w:val="center"/>
+          <w:sz w:val="48"/>
+          <w:szCs w:val="48"/>
+        </w:rPr>
+      </w:pPr>
+      <w:r>
         <w:rPr>
           <w:b/>
           <w:bCs/>
           <w:sz w:val="48"/>
           <w:szCs w:val="48"/>
         </w:rPr>
-      </w:pPr>
-      <w:r>
-        <w:rPr>
-          <w:b/>
-          <w:bCs/>
-          <w:sz w:val="48"/>
-          <w:szCs w:val="48"/>
-        </w:rPr>
         <w:t>Members</w:t>
       </w:r>
     </w:p>
@@ -125,23 +116,7 @@
           <w:sz w:val="48"/>
           <w:szCs w:val="48"/>
         </w:rPr>
-        <w:t xml:space="preserve">Zyrynyl </w:t>
-      </w:r>
-      <w:proofErr w:type="spellStart"/>
-      <w:r>
-        <w:rPr>
-          <w:sz w:val="48"/>
-          <w:szCs w:val="48"/>
-        </w:rPr>
-        <w:t>Melendres</w:t>
-      </w:r>
-      <w:proofErr w:type="spellEnd"/>
-      <w:r>
-        <w:rPr>
-          <w:sz w:val="48"/>
-          <w:szCs w:val="48"/>
-        </w:rPr>
-        <w:t xml:space="preserve"> (Project Manager)</w:t>
+        <w:t>Zyrynyl Melendres (Project Manager)</w:t>
       </w:r>
     </w:p>
     <w:p>
@@ -221,17 +196,8 @@
           <w:sz w:val="48"/>
           <w:szCs w:val="48"/>
         </w:rPr>
-        <w:t xml:space="preserve">Patryk </w:t>
-      </w:r>
-      <w:proofErr w:type="spellStart"/>
-      <w:r>
-        <w:rPr>
-          <w:sz w:val="48"/>
-          <w:szCs w:val="48"/>
-        </w:rPr>
-        <w:t>Augusewicz</w:t>
-      </w:r>
-      <w:proofErr w:type="spellEnd"/>
+        <w:t>Patryk Augusewicz</w:t>
+      </w:r>
     </w:p>
     <w:p>
       <w:pPr>
@@ -918,7 +884,7 @@
           <w:szCs w:val="44"/>
         </w:rPr>
       </w:pPr>
-      <w:bookmarkStart w:id="0" w:name="_Toc31645324"/>
+      <w:bookmarkStart w:id="1" w:name="_Toc31645324"/>
       <w:r>
         <w:rPr>
           <w:noProof/>
@@ -994,7 +960,7 @@
         </w:rPr>
         <w:t>Project Summary</w:t>
       </w:r>
-      <w:bookmarkEnd w:id="0"/>
+      <w:bookmarkEnd w:id="1"/>
     </w:p>
     <w:p>
       <w:pPr>
@@ -1003,21 +969,12 @@
           <w:szCs w:val="34"/>
         </w:rPr>
       </w:pPr>
-      <w:proofErr w:type="spellStart"/>
       <w:r>
         <w:rPr>
           <w:sz w:val="34"/>
           <w:szCs w:val="34"/>
         </w:rPr>
-        <w:t>Roblox</w:t>
-      </w:r>
-      <w:proofErr w:type="spellEnd"/>
-      <w:r>
-        <w:rPr>
-          <w:sz w:val="34"/>
-          <w:szCs w:val="34"/>
-        </w:rPr>
-        <w:t xml:space="preserve"> – Make a Game!</w:t>
+        <w:t>Roblox – Make a Game!</w:t>
       </w:r>
     </w:p>
     <w:p>
@@ -1150,7 +1107,7 @@
       <w:tr>
         <w:tc>
           <w:tcPr>
-            <w:tcW w:w="3168" w:type="dxa"/>
+            <w:tcW w:w="3025" w:type="dxa"/>
             <w:shd w:val="clear" w:color="auto" w:fill="auto"/>
           </w:tcPr>
           <w:p>
@@ -1161,7 +1118,7 @@
         </w:tc>
         <w:tc>
           <w:tcPr>
-            <w:tcW w:w="6408" w:type="dxa"/>
+            <w:tcW w:w="5991" w:type="dxa"/>
             <w:shd w:val="clear" w:color="auto" w:fill="auto"/>
           </w:tcPr>
           <w:p>
@@ -1174,49 +1131,7 @@
               <w:rPr>
                 <w:szCs w:val="28"/>
               </w:rPr>
-              <w:t xml:space="preserve">Making a fun game that can be monetized. So that the client can see how a team works to make a </w:t>
-            </w:r>
-            <w:proofErr w:type="spellStart"/>
-            <w:r>
-              <w:rPr>
-                <w:szCs w:val="28"/>
-              </w:rPr>
-              <w:t>Roblox</w:t>
-            </w:r>
-            <w:proofErr w:type="spellEnd"/>
-            <w:r>
-              <w:rPr>
-                <w:szCs w:val="28"/>
-              </w:rPr>
-              <w:t xml:space="preserve"> game. And see the progress of a team and the issues when making a </w:t>
-            </w:r>
-            <w:proofErr w:type="spellStart"/>
-            <w:r>
-              <w:rPr>
-                <w:szCs w:val="28"/>
-              </w:rPr>
-              <w:t>Roblox</w:t>
-            </w:r>
-            <w:proofErr w:type="spellEnd"/>
-            <w:r>
-              <w:rPr>
-                <w:szCs w:val="28"/>
-              </w:rPr>
-              <w:t xml:space="preserve"> game. The game also needs to be popular for the people who plays </w:t>
-            </w:r>
-            <w:proofErr w:type="spellStart"/>
-            <w:r>
-              <w:rPr>
-                <w:szCs w:val="28"/>
-              </w:rPr>
-              <w:t>Roblox</w:t>
-            </w:r>
-            <w:proofErr w:type="spellEnd"/>
-            <w:r>
-              <w:rPr>
-                <w:szCs w:val="28"/>
-              </w:rPr>
-              <w:t>.</w:t>
+              <w:t>Making a fun game that can be monetized. So that the client can see how a team works to make a Roblox game. And see the progress of a team and the issues when making a Roblox game. The game also needs to be popular for the people who plays Roblox.</w:t>
             </w:r>
           </w:p>
         </w:tc>
@@ -1224,7 +1139,7 @@
       <w:tr>
         <w:tc>
           <w:tcPr>
-            <w:tcW w:w="3168" w:type="dxa"/>
+            <w:tcW w:w="3025" w:type="dxa"/>
             <w:shd w:val="clear" w:color="auto" w:fill="auto"/>
           </w:tcPr>
           <w:p>
@@ -1235,7 +1150,7 @@
         </w:tc>
         <w:tc>
           <w:tcPr>
-            <w:tcW w:w="6408" w:type="dxa"/>
+            <w:tcW w:w="5991" w:type="dxa"/>
             <w:shd w:val="clear" w:color="auto" w:fill="auto"/>
           </w:tcPr>
           <w:p>
@@ -1248,21 +1163,19 @@
               <w:rPr>
                 <w:szCs w:val="28"/>
               </w:rPr>
-              <w:t xml:space="preserve">A game that is a class-based combat, where based on what class the player chooses, it will give the player certain weapons and skills. A game that can be monetized, via customizable weapons/look and rewards. There will be objectives in the game like 3v3, 6v6 and King of the Hill. Ideally have some physics-based rendering or </w:t>
-            </w:r>
-            <w:proofErr w:type="spellStart"/>
-            <w:r>
-              <w:rPr>
-                <w:szCs w:val="28"/>
-              </w:rPr>
-              <w:t>shaders</w:t>
-            </w:r>
-            <w:proofErr w:type="spellEnd"/>
-            <w:r>
-              <w:rPr>
-                <w:szCs w:val="28"/>
-              </w:rPr>
-              <w:t xml:space="preserve"> to make it more realistic.</w:t>
+              <w:t>A game that is a class-based combat, where based on what class the player chooses, it will give the player certain weapons and skills. A game that can be monetized, via customizable weapons/look and rewards. There will be objectives in the game like 3v3, 6v6 and King of the Hill. Ideally have some physics-based rendering or shaders to make it more realistic.</w:t>
+            </w:r>
+            <w:r>
+              <w:t xml:space="preserve"> </w:t>
+            </w:r>
+            <w:r>
+              <w:rPr>
+                <w:rFonts w:cs="Calibri"/>
+                <w:bCs/>
+                <w:color w:val="333333"/>
+                <w:szCs w:val="24"/>
+              </w:rPr>
+              <w:t>We monetize the game via game passes which shows what cosmetics the player chose.</w:t>
             </w:r>
           </w:p>
         </w:tc>
@@ -1270,7 +1183,7 @@
       <w:tr>
         <w:tc>
           <w:tcPr>
-            <w:tcW w:w="3168" w:type="dxa"/>
+            <w:tcW w:w="3025" w:type="dxa"/>
             <w:shd w:val="clear" w:color="auto" w:fill="auto"/>
           </w:tcPr>
           <w:p>
@@ -1281,7 +1194,7 @@
         </w:tc>
         <w:tc>
           <w:tcPr>
-            <w:tcW w:w="6408" w:type="dxa"/>
+            <w:tcW w:w="5991" w:type="dxa"/>
             <w:shd w:val="clear" w:color="auto" w:fill="auto"/>
           </w:tcPr>
           <w:p>
@@ -1300,27 +1213,7 @@
                 <w:color w:val="333333"/>
                 <w:szCs w:val="24"/>
               </w:rPr>
-              <w:t xml:space="preserve">A game that has a scoring mechanism, a game that is fun. A game that has a multiplayer function and has sounds. Ideally has the new features of the </w:t>
-            </w:r>
-            <w:proofErr w:type="spellStart"/>
-            <w:r>
-              <w:rPr>
-                <w:rFonts w:cs="Calibri"/>
-                <w:bCs/>
-                <w:color w:val="333333"/>
-                <w:szCs w:val="24"/>
-              </w:rPr>
-              <w:t>Roblox</w:t>
-            </w:r>
-            <w:proofErr w:type="spellEnd"/>
-            <w:r>
-              <w:rPr>
-                <w:rFonts w:cs="Calibri"/>
-                <w:bCs/>
-                <w:color w:val="333333"/>
-                <w:szCs w:val="24"/>
-              </w:rPr>
-              <w:t xml:space="preserve"> framework (e.g. terrain vegetation, physics-based rendering).</w:t>
+              <w:t>A game that has a scoring mechanism, a game that is fun. A game that has a multiplayer function and has sounds. Ideally has the new features of the Roblox framework (e.g. terrain vegetation, physics-based rendering).</w:t>
             </w:r>
             <w:r>
               <w:rPr>
@@ -1341,27 +1234,7 @@
                 <w:color w:val="333333"/>
                 <w:szCs w:val="24"/>
               </w:rPr>
-              <w:t xml:space="preserve"> A game that can be monetized and be able to get </w:t>
-            </w:r>
-            <w:proofErr w:type="spellStart"/>
-            <w:r>
-              <w:rPr>
-                <w:rFonts w:cs="Calibri"/>
-                <w:bCs/>
-                <w:color w:val="333333"/>
-                <w:szCs w:val="24"/>
-              </w:rPr>
-              <w:t>robux</w:t>
-            </w:r>
-            <w:proofErr w:type="spellEnd"/>
-            <w:r>
-              <w:rPr>
-                <w:rFonts w:cs="Calibri"/>
-                <w:bCs/>
-                <w:color w:val="333333"/>
-                <w:szCs w:val="24"/>
-              </w:rPr>
-              <w:t>, which is real money. A popular game genre that has a chance for growth. A game that can be original and popular.</w:t>
+              <w:t xml:space="preserve"> A game that can be monetized and be able to get robux, which is real money. A popular game genre that has a chance for growth. A game that can be original and popular.</w:t>
             </w:r>
           </w:p>
         </w:tc>
@@ -1529,8 +1402,8 @@
         <w:tblLook w:val="04A0" w:firstRow="1" w:lastRow="0" w:firstColumn="1" w:lastColumn="0" w:noHBand="0" w:noVBand="1"/>
       </w:tblPr>
       <w:tblGrid>
-        <w:gridCol w:w="3016"/>
-        <w:gridCol w:w="6000"/>
+        <w:gridCol w:w="3011"/>
+        <w:gridCol w:w="6005"/>
       </w:tblGrid>
       <w:tr>
         <w:tc>
@@ -1575,25 +1448,21 @@
           </w:tcPr>
           <w:p>
             <w:r>
-              <w:t xml:space="preserve">William Smallwood (Scripting), Thomas Heaton (Scripting), Niall Swan (UI and HUD), Patryk </w:t>
-            </w:r>
-            <w:proofErr w:type="spellStart"/>
+              <w:t>William Smallwood (Scripting), Thomas Heaton (Scripting), Niall Swan (UI and HUD</w:t>
+            </w:r>
+            <w:r>
+              <w:t>, Monetisation</w:t>
+            </w:r>
+            <w:r>
+              <w:t xml:space="preserve">), Patryk </w:t>
+            </w:r>
             <w:r>
               <w:rPr>
                 <w:rFonts w:cs="Calibri"/>
                 <w:color w:val="333333"/>
                 <w:szCs w:val="24"/>
               </w:rPr>
-              <w:t>Augusewicz</w:t>
-            </w:r>
-            <w:proofErr w:type="spellEnd"/>
-            <w:r>
-              <w:rPr>
-                <w:rFonts w:cs="Calibri"/>
-                <w:color w:val="333333"/>
-                <w:szCs w:val="24"/>
-              </w:rPr>
-              <w:t xml:space="preserve"> (Audio), and Euan Sutherland (Map </w:t>
+              <w:t xml:space="preserve">Augusewicz (Audio), and Euan Sutherland (Map </w:t>
             </w:r>
             <w:r>
               <w:rPr>
@@ -1633,15 +1502,7 @@
           </w:tcPr>
           <w:p>
             <w:r>
-              <w:t xml:space="preserve">Zyrynyl </w:t>
-            </w:r>
-            <w:proofErr w:type="spellStart"/>
-            <w:r>
-              <w:t>Melendres</w:t>
-            </w:r>
-            <w:proofErr w:type="spellEnd"/>
-            <w:r>
-              <w:t xml:space="preserve"> (Also doing Animations)</w:t>
+              <w:t>Zyrynyl Melendres (Also doing Animations)</w:t>
             </w:r>
           </w:p>
         </w:tc>
@@ -1796,7 +1657,7 @@
           <w:szCs w:val="44"/>
         </w:rPr>
       </w:pPr>
-      <w:bookmarkStart w:id="1" w:name="_Toc31645325"/>
+      <w:bookmarkStart w:id="2" w:name="_Toc31645325"/>
       <w:r>
         <w:rPr>
           <w:noProof/>
@@ -1871,7 +1732,7 @@
         </w:rPr>
         <w:t>Business Case</w:t>
       </w:r>
-      <w:bookmarkEnd w:id="1"/>
+      <w:bookmarkEnd w:id="2"/>
     </w:p>
     <w:p>
       <w:pPr>
@@ -1880,21 +1741,12 @@
           <w:szCs w:val="34"/>
         </w:rPr>
       </w:pPr>
-      <w:proofErr w:type="spellStart"/>
       <w:r>
         <w:rPr>
           <w:sz w:val="34"/>
           <w:szCs w:val="34"/>
         </w:rPr>
-        <w:t>Roblox</w:t>
-      </w:r>
-      <w:proofErr w:type="spellEnd"/>
-      <w:r>
-        <w:rPr>
-          <w:sz w:val="34"/>
-          <w:szCs w:val="34"/>
-        </w:rPr>
-        <w:t xml:space="preserve"> – Make a game.</w:t>
+        <w:t>Roblox – Make a game.</w:t>
       </w:r>
     </w:p>
     <w:p>
@@ -1938,31 +1790,7 @@
           </w:tcPr>
           <w:p>
             <w:r>
-              <w:t xml:space="preserve">So the client can see the progress of how a team of developers make a </w:t>
-            </w:r>
-            <w:proofErr w:type="spellStart"/>
-            <w:r>
-              <w:t>Roblox</w:t>
-            </w:r>
-            <w:proofErr w:type="spellEnd"/>
-            <w:r>
-              <w:t xml:space="preserve"> game, and maybe see some issues or challenges that comes up when making a </w:t>
-            </w:r>
-            <w:proofErr w:type="spellStart"/>
-            <w:r>
-              <w:t>Roblox</w:t>
-            </w:r>
-            <w:proofErr w:type="spellEnd"/>
-            <w:r>
-              <w:t xml:space="preserve"> game. Also see how the game can be monetized and be able to get </w:t>
-            </w:r>
-            <w:proofErr w:type="spellStart"/>
-            <w:r>
-              <w:t>robux</w:t>
-            </w:r>
-            <w:proofErr w:type="spellEnd"/>
-            <w:r>
-              <w:t>, which is a currency that you can buy with real money.</w:t>
+              <w:t>So, the client can see the progress of how a team of developers make a Roblox game, and maybe see some issues or challenges that comes up when making a Roblox game. Also see how the game can be monetized and be able to get robux, which is a currency that you can buy with real money. We will plan to monetize via game passes which contains the cosmetic that the user bought.</w:t>
             </w:r>
           </w:p>
         </w:tc>
@@ -2000,15 +1828,7 @@
           </w:tcPr>
           <w:p>
             <w:r>
-              <w:t xml:space="preserve">Learning how to make a game, planning the game and organizing a team. Managing a project and satisfying the customer. After finishing the project, we will also have the chance of earning money if we pass a certain threshold of the </w:t>
-            </w:r>
-            <w:proofErr w:type="spellStart"/>
-            <w:r>
-              <w:t>robux</w:t>
-            </w:r>
-            <w:proofErr w:type="spellEnd"/>
-            <w:r>
-              <w:t xml:space="preserve"> we earned.</w:t>
+              <w:t>Learning how to make a game, planning the game and organizing a team. Managing a project and satisfying the customer. After finishing the project, we will also have the chance of earning money if we pass a certain threshold of the robux we earned.</w:t>
             </w:r>
           </w:p>
           <w:p/>
@@ -2089,7 +1909,6 @@
               <w:t>Not applicable for this project.</w:t>
             </w:r>
           </w:p>
-          <w:p/>
         </w:tc>
       </w:tr>
     </w:tbl>
@@ -2155,7 +1974,7 @@
           <w:szCs w:val="44"/>
         </w:rPr>
       </w:pPr>
-      <w:bookmarkStart w:id="2" w:name="_Toc31645326"/>
+      <w:bookmarkStart w:id="3" w:name="_Toc31645326"/>
       <w:r>
         <w:rPr>
           <w:noProof/>
@@ -2230,7 +2049,7 @@
         </w:rPr>
         <w:t>Configuration Map</w:t>
       </w:r>
-      <w:bookmarkEnd w:id="2"/>
+      <w:bookmarkEnd w:id="3"/>
     </w:p>
     <w:p>
       <w:pPr>
@@ -2239,22 +2058,21 @@
           <w:szCs w:val="34"/>
         </w:rPr>
       </w:pPr>
-      <w:proofErr w:type="spellStart"/>
       <w:r>
         <w:rPr>
           <w:sz w:val="34"/>
           <w:szCs w:val="34"/>
         </w:rPr>
-        <w:t>Roblox</w:t>
-      </w:r>
-      <w:proofErr w:type="spellEnd"/>
-      <w:r>
+        <w:t>Roblox – Make a game.</w:t>
+      </w:r>
+    </w:p>
+    <w:p>
+      <w:pPr>
         <w:rPr>
           <w:sz w:val="34"/>
           <w:szCs w:val="34"/>
         </w:rPr>
-        <w:t xml:space="preserve"> – Make a game.</w:t>
-      </w:r>
+      </w:pPr>
     </w:p>
     <w:p>
       <w:pPr>
@@ -2266,14 +2084,6 @@
     </w:p>
     <w:p>
       <w:pPr>
-        <w:rPr>
-          <w:sz w:val="34"/>
-          <w:szCs w:val="34"/>
-        </w:rPr>
-      </w:pPr>
-    </w:p>
-    <w:p>
-      <w:pPr>
         <w:jc w:val="center"/>
         <w:rPr>
           <w:b/>
@@ -2290,7 +2100,7 @@
           <w:lang w:eastAsia="en-GB"/>
         </w:rPr>
         <w:drawing>
-          <wp:inline distT="0" distB="0" distL="0" distR="0" wp14:anchorId="1C8D7EB3" wp14:editId="7776B54A">
+          <wp:inline distT="0" distB="0" distL="0" distR="0" wp14:anchorId="1C8D7EB3" wp14:editId="10778A3D">
             <wp:extent cx="6029325" cy="5349086"/>
             <wp:effectExtent l="0" t="0" r="0" b="0"/>
             <wp:docPr id="6" name="Picture 6"/>
@@ -2373,7 +2183,7 @@
           <w:szCs w:val="44"/>
         </w:rPr>
       </w:pPr>
-      <w:bookmarkStart w:id="3" w:name="_Toc31645327"/>
+      <w:bookmarkStart w:id="4" w:name="_Toc31645327"/>
       <w:r>
         <w:rPr>
           <w:noProof/>
@@ -2382,7 +2192,7 @@
           <w:lang w:eastAsia="en-GB"/>
         </w:rPr>
         <w:drawing>
-          <wp:anchor distT="0" distB="0" distL="114300" distR="274320" simplePos="0" relativeHeight="251667456" behindDoc="0" locked="0" layoutInCell="1" allowOverlap="1" wp14:anchorId="1545C056" wp14:editId="2FF05DD6">
+          <wp:anchor distT="0" distB="0" distL="114300" distR="274320" simplePos="0" relativeHeight="251667456" behindDoc="0" locked="0" layoutInCell="1" allowOverlap="1" wp14:anchorId="1545C056" wp14:editId="05110957">
             <wp:simplePos x="0" y="0"/>
             <wp:positionH relativeFrom="column">
               <wp:posOffset>0</wp:posOffset>
@@ -2448,7 +2258,7 @@
         </w:rPr>
         <w:t>Schedule Model</w:t>
       </w:r>
-      <w:bookmarkEnd w:id="3"/>
+      <w:bookmarkEnd w:id="4"/>
     </w:p>
     <w:p>
       <w:pPr>
@@ -2457,21 +2267,12 @@
           <w:szCs w:val="34"/>
         </w:rPr>
       </w:pPr>
-      <w:proofErr w:type="spellStart"/>
       <w:r>
         <w:rPr>
           <w:sz w:val="34"/>
           <w:szCs w:val="34"/>
         </w:rPr>
-        <w:t>Roblox</w:t>
-      </w:r>
-      <w:proofErr w:type="spellEnd"/>
-      <w:r>
-        <w:rPr>
-          <w:sz w:val="34"/>
-          <w:szCs w:val="34"/>
-        </w:rPr>
-        <w:t xml:space="preserve"> – Make a game.</w:t>
+        <w:t>Roblox – Make a game.</w:t>
       </w:r>
     </w:p>
     <w:p>
@@ -2484,8 +2285,6 @@
           <w:szCs w:val="48"/>
         </w:rPr>
       </w:pPr>
-      <w:bookmarkStart w:id="4" w:name="_GoBack"/>
-      <w:bookmarkEnd w:id="4"/>
       <w:r>
         <w:rPr>
           <w:noProof/>
@@ -2494,7 +2293,7 @@
           <w:lang w:eastAsia="en-GB"/>
         </w:rPr>
         <w:drawing>
-          <wp:anchor distT="0" distB="0" distL="114300" distR="114300" simplePos="0" relativeHeight="251668480" behindDoc="1" locked="0" layoutInCell="1" allowOverlap="1" wp14:anchorId="410B1521" wp14:editId="1D800C10">
+          <wp:anchor distT="0" distB="0" distL="114300" distR="114300" simplePos="0" relativeHeight="251668480" behindDoc="1" locked="0" layoutInCell="1" allowOverlap="1" wp14:anchorId="410B1521" wp14:editId="41253F08">
             <wp:simplePos x="0" y="0"/>
             <wp:positionH relativeFrom="margin">
               <wp:align>left</wp:align>
@@ -2580,46 +2379,82 @@
           <w:szCs w:val="28"/>
         </w:rPr>
       </w:pPr>
-    </w:p>
-    <w:p>
-      <w:pPr>
-        <w:rPr>
-          <w:sz w:val="48"/>
-          <w:szCs w:val="48"/>
-        </w:rPr>
-      </w:pPr>
-    </w:p>
-    <w:p>
-      <w:pPr>
-        <w:rPr>
-          <w:sz w:val="48"/>
-          <w:szCs w:val="48"/>
-        </w:rPr>
-      </w:pPr>
-    </w:p>
-    <w:p>
-      <w:pPr>
-        <w:rPr>
-          <w:sz w:val="48"/>
-          <w:szCs w:val="48"/>
-        </w:rPr>
-      </w:pPr>
-    </w:p>
-    <w:p>
-      <w:pPr>
-        <w:rPr>
-          <w:sz w:val="48"/>
-          <w:szCs w:val="48"/>
-        </w:rPr>
-      </w:pPr>
-    </w:p>
-    <w:p>
-      <w:pPr>
-        <w:rPr>
-          <w:sz w:val="48"/>
-          <w:szCs w:val="48"/>
-        </w:rPr>
-      </w:pPr>
+      <w:r>
+        <w:rPr>
+          <w:noProof/>
+        </w:rPr>
+        <w:drawing>
+          <wp:anchor distT="0" distB="0" distL="114300" distR="114300" simplePos="0" relativeHeight="251674624" behindDoc="1" locked="0" layoutInCell="1" allowOverlap="1" wp14:anchorId="3B7A3E1E" wp14:editId="29B20908">
+            <wp:simplePos x="0" y="0"/>
+            <wp:positionH relativeFrom="margin">
+              <wp:align>left</wp:align>
+            </wp:positionH>
+            <wp:positionV relativeFrom="paragraph">
+              <wp:posOffset>295910</wp:posOffset>
+            </wp:positionV>
+            <wp:extent cx="5731510" cy="1205230"/>
+            <wp:effectExtent l="0" t="0" r="2540" b="0"/>
+            <wp:wrapTight wrapText="bothSides">
+              <wp:wrapPolygon edited="0">
+                <wp:start x="0" y="0"/>
+                <wp:lineTo x="0" y="21168"/>
+                <wp:lineTo x="21538" y="21168"/>
+                <wp:lineTo x="21538" y="0"/>
+                <wp:lineTo x="0" y="0"/>
+              </wp:wrapPolygon>
+            </wp:wrapTight>
+            <wp:docPr id="11" name="Picture 11" descr="A screenshot of a cell phone&#10;&#10;Description automatically generated"/>
+            <wp:cNvGraphicFramePr>
+              <a:graphicFrameLocks xmlns:a="http://schemas.openxmlformats.org/drawingml/2006/main" noChangeAspect="1"/>
+            </wp:cNvGraphicFramePr>
+            <a:graphic xmlns:a="http://schemas.openxmlformats.org/drawingml/2006/main">
+              <a:graphicData uri="http://schemas.openxmlformats.org/drawingml/2006/picture">
+                <pic:pic xmlns:pic="http://schemas.openxmlformats.org/drawingml/2006/picture">
+                  <pic:nvPicPr>
+                    <pic:cNvPr id="11" name="Milestone.png"/>
+                    <pic:cNvPicPr/>
+                  </pic:nvPicPr>
+                  <pic:blipFill>
+                    <a:blip r:embed="rId9">
+                      <a:extLst>
+                        <a:ext uri="{28A0092B-C50C-407E-A947-70E740481C1C}">
+                          <a14:useLocalDpi xmlns:a14="http://schemas.microsoft.com/office/drawing/2010/main" val="0"/>
+                        </a:ext>
+                      </a:extLst>
+                    </a:blip>
+                    <a:stretch>
+                      <a:fillRect/>
+                    </a:stretch>
+                  </pic:blipFill>
+                  <pic:spPr>
+                    <a:xfrm>
+                      <a:off x="0" y="0"/>
+                      <a:ext cx="5731510" cy="1205230"/>
+                    </a:xfrm>
+                    <a:prstGeom prst="rect">
+                      <a:avLst/>
+                    </a:prstGeom>
+                  </pic:spPr>
+                </pic:pic>
+              </a:graphicData>
+            </a:graphic>
+            <wp14:sizeRelH relativeFrom="page">
+              <wp14:pctWidth>0</wp14:pctWidth>
+            </wp14:sizeRelH>
+            <wp14:sizeRelV relativeFrom="page">
+              <wp14:pctHeight>0</wp14:pctHeight>
+            </wp14:sizeRelV>
+          </wp:anchor>
+        </w:drawing>
+      </w:r>
+    </w:p>
+    <w:p/>
+    <w:p>
+      <w:r>
+        <w:t>A milestone to show deadlines.</w:t>
+      </w:r>
+      <w:bookmarkStart w:id="5" w:name="_GoBack"/>
+      <w:bookmarkEnd w:id="5"/>
     </w:p>
     <w:p>
       <w:pPr>
@@ -2645,7 +2480,7 @@
           <w:szCs w:val="44"/>
         </w:rPr>
       </w:pPr>
-      <w:bookmarkStart w:id="5" w:name="_Toc31645328"/>
+      <w:bookmarkStart w:id="6" w:name="_Toc31645328"/>
       <w:r>
         <w:rPr>
           <w:noProof/>
@@ -2653,6 +2488,7 @@
           <w:szCs w:val="44"/>
           <w:lang w:eastAsia="en-GB"/>
         </w:rPr>
+        <w:lastRenderedPageBreak/>
         <w:drawing>
           <wp:anchor distT="0" distB="0" distL="114300" distR="274320" simplePos="0" relativeHeight="251670528" behindDoc="0" locked="0" layoutInCell="1" allowOverlap="1" wp14:anchorId="6A71FE29" wp14:editId="3230676D">
             <wp:simplePos x="0" y="0"/>
@@ -2727,7 +2563,7 @@
         </w:rPr>
         <w:t>IC-Register</w:t>
       </w:r>
-      <w:bookmarkEnd w:id="5"/>
+      <w:bookmarkEnd w:id="6"/>
     </w:p>
     <w:p>
       <w:pPr>
@@ -2736,21 +2572,12 @@
           <w:szCs w:val="34"/>
         </w:rPr>
       </w:pPr>
-      <w:proofErr w:type="spellStart"/>
       <w:r>
         <w:rPr>
           <w:sz w:val="34"/>
           <w:szCs w:val="34"/>
         </w:rPr>
-        <w:t>Roblox</w:t>
-      </w:r>
-      <w:proofErr w:type="spellEnd"/>
-      <w:r>
-        <w:rPr>
-          <w:sz w:val="34"/>
-          <w:szCs w:val="34"/>
-        </w:rPr>
-        <w:t xml:space="preserve"> – Make a game.</w:t>
+        <w:t>Roblox – Make a game.</w:t>
       </w:r>
     </w:p>
     <w:p>
@@ -2799,7 +2626,7 @@
                     <pic:cNvPicPr/>
                   </pic:nvPicPr>
                   <pic:blipFill>
-                    <a:blip r:embed="rId9" cstate="print">
+                    <a:blip r:embed="rId10" cstate="print">
                       <a:extLst>
                         <a:ext uri="{28A0092B-C50C-407E-A947-70E740481C1C}">
                           <a14:useLocalDpi xmlns:a14="http://schemas.microsoft.com/office/drawing/2010/main" val="0"/>
@@ -2896,7 +2723,7 @@
           <w:szCs w:val="44"/>
         </w:rPr>
       </w:pPr>
-      <w:bookmarkStart w:id="6" w:name="_Toc31645329"/>
+      <w:bookmarkStart w:id="7" w:name="_Toc31645329"/>
       <w:r>
         <w:rPr>
           <w:noProof/>
@@ -2904,6 +2731,7 @@
           <w:szCs w:val="44"/>
           <w:lang w:eastAsia="en-GB"/>
         </w:rPr>
+        <w:lastRenderedPageBreak/>
         <w:drawing>
           <wp:anchor distT="0" distB="0" distL="114300" distR="274320" simplePos="0" relativeHeight="251672576" behindDoc="0" locked="0" layoutInCell="1" allowOverlap="1" wp14:anchorId="1A25E645" wp14:editId="3AFF9A0B">
             <wp:simplePos x="0" y="0"/>
@@ -2971,7 +2799,7 @@
         </w:rPr>
         <w:t>Client sign-off</w:t>
       </w:r>
-      <w:bookmarkEnd w:id="6"/>
+      <w:bookmarkEnd w:id="7"/>
     </w:p>
     <w:p>
       <w:pPr>
@@ -2980,21 +2808,12 @@
           <w:szCs w:val="34"/>
         </w:rPr>
       </w:pPr>
-      <w:proofErr w:type="spellStart"/>
       <w:r>
         <w:rPr>
           <w:sz w:val="34"/>
           <w:szCs w:val="34"/>
         </w:rPr>
-        <w:t>Roblox</w:t>
-      </w:r>
-      <w:proofErr w:type="spellEnd"/>
-      <w:r>
-        <w:rPr>
-          <w:sz w:val="34"/>
-          <w:szCs w:val="34"/>
-        </w:rPr>
-        <w:t xml:space="preserve"> – Make a game.</w:t>
+        <w:t>Roblox – Make a game.</w:t>
       </w:r>
     </w:p>
     <w:p>
@@ -3099,7 +2918,7 @@
 </file>
 
 <file path=word/numbering.xml><?xml version="1.0" encoding="utf-8"?>
-<w:numbering xmlns:wpc="http://schemas.microsoft.com/office/word/2010/wordprocessingCanvas" xmlns:cx="http://schemas.microsoft.com/office/drawing/2014/chartex" xmlns:cx1="http://schemas.microsoft.com/office/drawing/2015/9/8/chartex" xmlns:mc="http://schemas.openxmlformats.org/markup-compatibility/2006" xmlns:o="urn:schemas-microsoft-com:office:office" xmlns:r="http://schemas.openxmlformats.org/officeDocument/2006/relationships" xmlns:m="http://schemas.openxmlformats.org/officeDocument/2006/math" xmlns:v="urn:schemas-microsoft-com:vml" xmlns:wp14="http://schemas.microsoft.com/office/word/2010/wordprocessingDrawing" xmlns:wp="http://schemas.openxmlformats.org/drawingml/2006/wordprocessingDrawing" xmlns:w10="urn:schemas-microsoft-com:office:word" xmlns:w="http://schemas.openxmlformats.org/wordprocessingml/2006/main" xmlns:w14="http://schemas.microsoft.com/office/word/2010/wordml" xmlns:w15="http://schemas.microsoft.com/office/word/2012/wordml" xmlns:w16se="http://schemas.microsoft.com/office/word/2015/wordml/symex" xmlns:wpg="http://schemas.microsoft.com/office/word/2010/wordprocessingGroup" xmlns:wpi="http://schemas.microsoft.com/office/word/2010/wordprocessingInk" xmlns:wne="http://schemas.microsoft.com/office/word/2006/wordml" xmlns:wps="http://schemas.microsoft.com/office/word/2010/wordprocessingShape" mc:Ignorable="w14 w15 w16se wp14">
+<w:numbering xmlns:wpc="http://schemas.microsoft.com/office/word/2010/wordprocessingCanvas" xmlns:cx="http://schemas.microsoft.com/office/drawing/2014/chartex" xmlns:cx1="http://schemas.microsoft.com/office/drawing/2015/9/8/chartex" xmlns:cx2="http://schemas.microsoft.com/office/drawing/2015/10/21/chartex" xmlns:cx3="http://schemas.microsoft.com/office/drawing/2016/5/9/chartex" xmlns:cx4="http://schemas.microsoft.com/office/drawing/2016/5/10/chartex" xmlns:cx5="http://schemas.microsoft.com/office/drawing/2016/5/11/chartex" xmlns:cx6="http://schemas.microsoft.com/office/drawing/2016/5/12/chartex" xmlns:cx7="http://schemas.microsoft.com/office/drawing/2016/5/13/chartex" xmlns:cx8="http://schemas.microsoft.com/office/drawing/2016/5/14/chartex" xmlns:mc="http://schemas.openxmlformats.org/markup-compatibility/2006" xmlns:aink="http://schemas.microsoft.com/office/drawing/2016/ink" xmlns:am3d="http://schemas.microsoft.com/office/drawing/2017/model3d" xmlns:o="urn:schemas-microsoft-com:office:office" xmlns:r="http://schemas.openxmlformats.org/officeDocument/2006/relationships" xmlns:m="http://schemas.openxmlformats.org/officeDocument/2006/math" xmlns:v="urn:schemas-microsoft-com:vml" xmlns:wp14="http://schemas.microsoft.com/office/word/2010/wordprocessingDrawing" xmlns:wp="http://schemas.openxmlformats.org/drawingml/2006/wordprocessingDrawing" xmlns:w10="urn:schemas-microsoft-com:office:word" xmlns:w="http://schemas.openxmlformats.org/wordprocessingml/2006/main" xmlns:w14="http://schemas.microsoft.com/office/word/2010/wordml" xmlns:w15="http://schemas.microsoft.com/office/word/2012/wordml" xmlns:w16cid="http://schemas.microsoft.com/office/word/2016/wordml/cid" xmlns:w16se="http://schemas.microsoft.com/office/word/2015/wordml/symex" xmlns:wpg="http://schemas.microsoft.com/office/word/2010/wordprocessingGroup" xmlns:wpi="http://schemas.microsoft.com/office/word/2010/wordprocessingInk" xmlns:wne="http://schemas.microsoft.com/office/word/2006/wordml" xmlns:wps="http://schemas.microsoft.com/office/word/2010/wordprocessingShape" mc:Ignorable="w14 w15 w16se w16cid wp14">
   <w:abstractNum w:abstractNumId="0" w15:restartNumberingAfterBreak="0">
     <w:nsid w:val="456041AF"/>
     <w:multiLevelType w:val="hybridMultilevel"/>
@@ -3220,7 +3039,7 @@
 </file>
 
 <file path=word/styles.xml><?xml version="1.0" encoding="utf-8"?>
-<w:styles xmlns:mc="http://schemas.openxmlformats.org/markup-compatibility/2006" xmlns:r="http://schemas.openxmlformats.org/officeDocument/2006/relationships" xmlns:w="http://schemas.openxmlformats.org/wordprocessingml/2006/main" xmlns:w14="http://schemas.microsoft.com/office/word/2010/wordml" xmlns:w15="http://schemas.microsoft.com/office/word/2012/wordml" xmlns:w16se="http://schemas.microsoft.com/office/word/2015/wordml/symex" mc:Ignorable="w14 w15 w16se">
+<w:styles xmlns:mc="http://schemas.openxmlformats.org/markup-compatibility/2006" xmlns:r="http://schemas.openxmlformats.org/officeDocument/2006/relationships" xmlns:w="http://schemas.openxmlformats.org/wordprocessingml/2006/main" xmlns:w14="http://schemas.microsoft.com/office/word/2010/wordml" xmlns:w15="http://schemas.microsoft.com/office/word/2012/wordml" xmlns:w16cid="http://schemas.microsoft.com/office/word/2016/wordml/cid" xmlns:w16se="http://schemas.microsoft.com/office/word/2015/wordml/symex" mc:Ignorable="w14 w15 w16se w16cid">
   <w:docDefaults>
     <w:rPrDefault>
       <w:rPr>
@@ -3236,7 +3055,7 @@
       </w:pPr>
     </w:pPrDefault>
   </w:docDefaults>
-  <w:latentStyles w:defLockedState="0" w:defUIPriority="99" w:defSemiHidden="0" w:defUnhideWhenUsed="0" w:defQFormat="0" w:count="371">
+  <w:latentStyles w:defLockedState="0" w:defUIPriority="99" w:defSemiHidden="0" w:defUnhideWhenUsed="0" w:defQFormat="0" w:count="377">
     <w:lsdException w:name="Normal" w:uiPriority="0" w:qFormat="1"/>
     <w:lsdException w:name="heading 1" w:uiPriority="9" w:qFormat="1"/>
     <w:lsdException w:name="heading 2" w:semiHidden="1" w:uiPriority="9" w:unhideWhenUsed="1" w:qFormat="1"/>
@@ -3384,11 +3203,8 @@
     <w:lsdException w:name="Table 3D effects 3" w:semiHidden="1" w:unhideWhenUsed="1"/>
     <w:lsdException w:name="Table Contemporary" w:semiHidden="1" w:unhideWhenUsed="1"/>
     <w:lsdException w:name="Table Elegant" w:semiHidden="1" w:unhideWhenUsed="1"/>
-    <w:lsdException w:name="Table Professional" w:semiHidden="1" w:unhideWhenUsed="1"/>
     <w:lsdException w:name="Table Subtle 1" w:semiHidden="1" w:unhideWhenUsed="1"/>
     <w:lsdException w:name="Table Subtle 2" w:semiHidden="1" w:unhideWhenUsed="1"/>
-    <w:lsdException w:name="Table Web 1" w:semiHidden="1" w:unhideWhenUsed="1"/>
-    <w:lsdException w:name="Table Web 2" w:semiHidden="1" w:unhideWhenUsed="1"/>
     <w:lsdException w:name="Table Web 3" w:semiHidden="1" w:unhideWhenUsed="1"/>
     <w:lsdException w:name="Balloon Text" w:semiHidden="1" w:unhideWhenUsed="1"/>
     <w:lsdException w:name="Table Grid" w:uiPriority="39"/>
@@ -3608,6 +3424,12 @@
     <w:lsdException w:name="List Table 5 Dark Accent 6" w:uiPriority="50"/>
     <w:lsdException w:name="List Table 6 Colorful Accent 6" w:uiPriority="51"/>
     <w:lsdException w:name="List Table 7 Colorful Accent 6" w:uiPriority="52"/>
+    <w:lsdException w:name="Mention" w:semiHidden="1" w:unhideWhenUsed="1"/>
+    <w:lsdException w:name="Smart Hyperlink" w:semiHidden="1" w:unhideWhenUsed="1"/>
+    <w:lsdException w:name="Hashtag" w:semiHidden="1" w:unhideWhenUsed="1"/>
+    <w:lsdException w:name="Unresolved Mention" w:semiHidden="1" w:unhideWhenUsed="1"/>
+    <w:lsdException w:name="Smart Link" w:semiHidden="1" w:unhideWhenUsed="1"/>
+    <w:lsdException w:name="Smart Link Error" w:semiHidden="1" w:unhideWhenUsed="1"/>
   </w:latentStyles>
   <w:style w:type="paragraph" w:default="1" w:styleId="Normal">
     <w:name w:val="Normal"/>
@@ -4049,7 +3871,7 @@
 </file>
 
 <file path=customXml/itemProps1.xml><?xml version="1.0" encoding="utf-8"?>
-<ds:datastoreItem xmlns:ds="http://schemas.openxmlformats.org/officeDocument/2006/customXml" ds:itemID="{C5C8DA6F-458D-425F-9CF3-4F361D60D412}">
+<ds:datastoreItem xmlns:ds="http://schemas.openxmlformats.org/officeDocument/2006/customXml" ds:itemID="{B8224B2E-364B-4C70-BBD4-95040C00D32A}">
   <ds:schemaRefs>
     <ds:schemaRef ds:uri="http://schemas.openxmlformats.org/officeDocument/2006/bibliography"/>
   </ds:schemaRefs>

--- a/PMIS/RobloxPMIS.docx
+++ b/PMIS/RobloxPMIS.docx
@@ -196,8 +196,17 @@
           <w:sz w:val="48"/>
           <w:szCs w:val="48"/>
         </w:rPr>
-        <w:t>Patryk Augusewicz</w:t>
-      </w:r>
+        <w:t xml:space="preserve">Patryk </w:t>
+      </w:r>
+      <w:proofErr w:type="spellStart"/>
+      <w:r>
+        <w:rPr>
+          <w:sz w:val="48"/>
+          <w:szCs w:val="48"/>
+        </w:rPr>
+        <w:t>Augusewicz</w:t>
+      </w:r>
+      <w:proofErr w:type="spellEnd"/>
     </w:p>
     <w:p>
       <w:pPr>
@@ -733,20 +742,17 @@
                 <w:noProof/>
                 <w:webHidden/>
               </w:rPr>
-            </w:r>
-            <w:r>
-              <w:rPr>
+              <w:fldChar w:fldCharType="separate"/>
+            </w:r>
+            <w:r>
+              <w:rPr>
+                <w:b/>
+                <w:bCs/>
                 <w:noProof/>
                 <w:webHidden/>
-              </w:rPr>
-              <w:fldChar w:fldCharType="separate"/>
-            </w:r>
-            <w:r>
-              <w:rPr>
-                <w:noProof/>
-                <w:webHidden/>
-              </w:rPr>
-              <w:t>9</w:t>
+                <w:lang w:val="en-US"/>
+              </w:rPr>
+              <w:t>Error! Bookmark not defined.</w:t>
             </w:r>
             <w:r>
               <w:rPr>
@@ -1234,7 +1240,27 @@
                 <w:color w:val="333333"/>
                 <w:szCs w:val="24"/>
               </w:rPr>
-              <w:t xml:space="preserve"> A game that can be monetized and be able to get robux, which is real money. A popular game genre that has a chance for growth. A game that can be original and popular.</w:t>
+              <w:t xml:space="preserve"> A game that can be monetized and be able to get </w:t>
+            </w:r>
+            <w:proofErr w:type="spellStart"/>
+            <w:r>
+              <w:rPr>
+                <w:rFonts w:cs="Calibri"/>
+                <w:bCs/>
+                <w:color w:val="333333"/>
+                <w:szCs w:val="24"/>
+              </w:rPr>
+              <w:t>robux</w:t>
+            </w:r>
+            <w:proofErr w:type="spellEnd"/>
+            <w:r>
+              <w:rPr>
+                <w:rFonts w:cs="Calibri"/>
+                <w:bCs/>
+                <w:color w:val="333333"/>
+                <w:szCs w:val="24"/>
+              </w:rPr>
+              <w:t>, which is real money. A popular game genre that has a chance for growth. A game that can be original and popular.</w:t>
             </w:r>
           </w:p>
         </w:tc>
@@ -1456,13 +1482,23 @@
             <w:r>
               <w:t xml:space="preserve">), Patryk </w:t>
             </w:r>
+            <w:proofErr w:type="spellStart"/>
             <w:r>
               <w:rPr>
                 <w:rFonts w:cs="Calibri"/>
                 <w:color w:val="333333"/>
                 <w:szCs w:val="24"/>
               </w:rPr>
-              <w:t xml:space="preserve">Augusewicz (Audio), and Euan Sutherland (Map </w:t>
+              <w:t>Augusewicz</w:t>
+            </w:r>
+            <w:proofErr w:type="spellEnd"/>
+            <w:r>
+              <w:rPr>
+                <w:rFonts w:cs="Calibri"/>
+                <w:color w:val="333333"/>
+                <w:szCs w:val="24"/>
+              </w:rPr>
+              <w:t xml:space="preserve"> (Audio), and Euan Sutherland (Map </w:t>
             </w:r>
             <w:r>
               <w:rPr>
@@ -1790,7 +1826,15 @@
           </w:tcPr>
           <w:p>
             <w:r>
-              <w:t>So, the client can see the progress of how a team of developers make a Roblox game, and maybe see some issues or challenges that comes up when making a Roblox game. Also see how the game can be monetized and be able to get robux, which is a currency that you can buy with real money. We will plan to monetize via game passes which contains the cosmetic that the user bought.</w:t>
+              <w:t xml:space="preserve">So, the client can see the progress of how a team of developers make a Roblox game, and maybe see some issues or challenges that comes up when making a Roblox game. Also see how the game can be monetized and be able to get </w:t>
+            </w:r>
+            <w:proofErr w:type="spellStart"/>
+            <w:r>
+              <w:t>robux</w:t>
+            </w:r>
+            <w:proofErr w:type="spellEnd"/>
+            <w:r>
+              <w:t>, which is a currency that you can buy with real money. We will plan to monetize via game passes which contains the cosmetic that the user bought.</w:t>
             </w:r>
           </w:p>
         </w:tc>
@@ -1828,7 +1872,15 @@
           </w:tcPr>
           <w:p>
             <w:r>
-              <w:t>Learning how to make a game, planning the game and organizing a team. Managing a project and satisfying the customer. After finishing the project, we will also have the chance of earning money if we pass a certain threshold of the robux we earned.</w:t>
+              <w:t xml:space="preserve">Learning how to make a game, planning the game and organizing a team. Managing a project and satisfying the customer. After finishing the project, we will also have the chance of earning money if we pass a certain threshold of the </w:t>
+            </w:r>
+            <w:proofErr w:type="spellStart"/>
+            <w:r>
+              <w:t>robux</w:t>
+            </w:r>
+            <w:proofErr w:type="spellEnd"/>
+            <w:r>
+              <w:t xml:space="preserve"> we earned.</w:t>
             </w:r>
           </w:p>
           <w:p/>
@@ -2453,8 +2505,6 @@
       <w:r>
         <w:t>A milestone to show deadlines.</w:t>
       </w:r>
-      <w:bookmarkStart w:id="5" w:name="_GoBack"/>
-      <w:bookmarkEnd w:id="5"/>
     </w:p>
     <w:p>
       <w:pPr>
@@ -2480,7 +2530,7 @@
           <w:szCs w:val="44"/>
         </w:rPr>
       </w:pPr>
-      <w:bookmarkStart w:id="6" w:name="_Toc31645328"/>
+      <w:bookmarkStart w:id="5" w:name="_Toc31645328"/>
       <w:r>
         <w:rPr>
           <w:noProof/>
@@ -2563,7 +2613,7 @@
         </w:rPr>
         <w:t>IC-Register</w:t>
       </w:r>
-      <w:bookmarkEnd w:id="6"/>
+      <w:bookmarkEnd w:id="5"/>
     </w:p>
     <w:p>
       <w:pPr>
@@ -2717,23 +2767,20 @@
     </w:p>
     <w:p>
       <w:pPr>
-        <w:pStyle w:val="Heading1"/>
-        <w:rPr>
-          <w:sz w:val="44"/>
-          <w:szCs w:val="44"/>
-        </w:rPr>
-      </w:pPr>
-      <w:bookmarkStart w:id="7" w:name="_Toc31645329"/>
+        <w:spacing w:before="400" w:after="0"/>
+        <w:rPr>
+          <w:color w:val="5B9BD5"/>
+          <w:sz w:val="40"/>
+          <w:szCs w:val="40"/>
+        </w:rPr>
+      </w:pPr>
       <w:r>
         <w:rPr>
           <w:noProof/>
-          <w:sz w:val="44"/>
-          <w:szCs w:val="44"/>
-          <w:lang w:eastAsia="en-GB"/>
         </w:rPr>
         <w:lastRenderedPageBreak/>
         <w:drawing>
-          <wp:anchor distT="0" distB="0" distL="114300" distR="274320" simplePos="0" relativeHeight="251672576" behindDoc="0" locked="0" layoutInCell="1" allowOverlap="1" wp14:anchorId="1A25E645" wp14:editId="3AFF9A0B">
+          <wp:anchor distT="0" distB="0" distL="114300" distR="274320" simplePos="0" relativeHeight="251676672" behindDoc="0" locked="0" layoutInCell="1" allowOverlap="1" wp14:anchorId="764C937D" wp14:editId="461E42A1">
             <wp:simplePos x="0" y="0"/>
             <wp:positionH relativeFrom="column">
               <wp:posOffset>0</wp:posOffset>
@@ -2744,9 +2791,9 @@
             <wp:extent cx="887095" cy="887095"/>
             <wp:effectExtent l="0" t="0" r="8255" b="8255"/>
             <wp:wrapSquare wrapText="bothSides"/>
-            <wp:docPr id="10" name="Picture 10"/>
+            <wp:docPr id="13" name="Picture 13"/>
             <wp:cNvGraphicFramePr>
-              <a:graphicFrameLocks xmlns:a="http://schemas.openxmlformats.org/drawingml/2006/main" noChangeAspect="1"/>
+              <a:graphicFrameLocks xmlns:a="http://schemas.openxmlformats.org/drawingml/2006/main"/>
             </wp:cNvGraphicFramePr>
             <a:graphic xmlns:a="http://schemas.openxmlformats.org/drawingml/2006/main">
               <a:graphicData uri="http://schemas.openxmlformats.org/drawingml/2006/picture">
@@ -2754,7 +2801,7 @@
                   <pic:nvPicPr>
                     <pic:cNvPr id="0" name="Picture 1"/>
                     <pic:cNvPicPr>
-                      <a:picLocks noChangeAspect="1" noChangeArrowheads="1"/>
+                      <a:picLocks noChangeArrowheads="1"/>
                     </pic:cNvPicPr>
                   </pic:nvPicPr>
                   <pic:blipFill>
@@ -2794,12 +2841,12 @@
       </w:r>
       <w:r>
         <w:rPr>
+          <w:color w:val="5B9BD5"/>
           <w:sz w:val="44"/>
           <w:szCs w:val="44"/>
         </w:rPr>
         <w:t>Client sign-off</w:t>
       </w:r>
-      <w:bookmarkEnd w:id="7"/>
     </w:p>
     <w:p>
       <w:pPr>
@@ -2813,14 +2860,15 @@
           <w:sz w:val="34"/>
           <w:szCs w:val="34"/>
         </w:rPr>
-        <w:t>Roblox – Make a game.</w:t>
-      </w:r>
-    </w:p>
-    <w:p>
-      <w:pPr>
-        <w:rPr>
-          <w:sz w:val="48"/>
-          <w:szCs w:val="48"/>
+        <w:t>Roblox – Make a Game!</w:t>
+      </w:r>
+    </w:p>
+    <w:p>
+      <w:pPr>
+        <w:spacing w:after="0"/>
+        <w:rPr>
+          <w:sz w:val="28"/>
+          <w:szCs w:val="28"/>
         </w:rPr>
       </w:pPr>
     </w:p>
@@ -2836,9 +2884,9 @@
       <w:pPr>
         <w:numPr>
           <w:ilvl w:val="0"/>
-          <w:numId w:val="1"/>
+          <w:numId w:val="2"/>
         </w:numPr>
-        <w:spacing w:before="60" w:after="60"/>
+        <w:spacing w:before="60" w:after="60" w:line="256" w:lineRule="auto"/>
       </w:pPr>
       <w:r>
         <w:t>Project summary</w:t>
@@ -2848,9 +2896,9 @@
       <w:pPr>
         <w:numPr>
           <w:ilvl w:val="0"/>
-          <w:numId w:val="1"/>
+          <w:numId w:val="2"/>
         </w:numPr>
-        <w:spacing w:before="60" w:after="60"/>
+        <w:spacing w:before="60" w:after="60" w:line="256" w:lineRule="auto"/>
       </w:pPr>
       <w:r>
         <w:t>Business case</w:t>
@@ -2860,9 +2908,9 @@
       <w:pPr>
         <w:numPr>
           <w:ilvl w:val="0"/>
-          <w:numId w:val="1"/>
+          <w:numId w:val="2"/>
         </w:numPr>
-        <w:spacing w:before="60" w:after="60"/>
+        <w:spacing w:before="60" w:after="60" w:line="256" w:lineRule="auto"/>
       </w:pPr>
       <w:r>
         <w:t>Configuration map</w:t>
@@ -2872,13 +2920,15 @@
       <w:pPr>
         <w:numPr>
           <w:ilvl w:val="0"/>
-          <w:numId w:val="1"/>
+          <w:numId w:val="2"/>
         </w:numPr>
-        <w:spacing w:before="60" w:after="60"/>
+        <w:spacing w:before="60" w:after="60" w:line="256" w:lineRule="auto"/>
       </w:pPr>
       <w:r>
         <w:t>Schedule model</w:t>
       </w:r>
+      <w:bookmarkStart w:id="6" w:name="_GoBack"/>
+      <w:bookmarkEnd w:id="6"/>
     </w:p>
     <w:p/>
     <w:p>
@@ -2892,11 +2942,79 @@
         <w:t>Signed:</w:t>
       </w:r>
     </w:p>
-    <w:p/>
-    <w:p/>
-    <w:p>
-      <w:r>
-        <w:t>Date:</w:t>
+    <w:p>
+      <w:pPr>
+        <w:rPr>
+          <w:rFonts w:ascii="Script MT Bold" w:hAnsi="Script MT Bold"/>
+          <w:b/>
+        </w:rPr>
+      </w:pPr>
+      <w:r>
+        <w:rPr>
+          <w:rFonts w:ascii="Script MT Bold" w:hAnsi="Script MT Bold"/>
+          <w:b/>
+          <w:noProof/>
+        </w:rPr>
+        <w:drawing>
+          <wp:inline distT="0" distB="0" distL="0" distR="0" wp14:anchorId="72C31D24" wp14:editId="49CDF56A">
+            <wp:extent cx="1615440" cy="411480"/>
+            <wp:effectExtent l="0" t="0" r="3810" b="7620"/>
+            <wp:docPr id="12" name="Picture 12"/>
+            <wp:cNvGraphicFramePr>
+              <a:graphicFrameLocks xmlns:a="http://schemas.openxmlformats.org/drawingml/2006/main" noChangeAspect="1"/>
+            </wp:cNvGraphicFramePr>
+            <a:graphic xmlns:a="http://schemas.openxmlformats.org/drawingml/2006/main">
+              <a:graphicData uri="http://schemas.openxmlformats.org/drawingml/2006/picture">
+                <pic:pic xmlns:pic="http://schemas.openxmlformats.org/drawingml/2006/picture">
+                  <pic:nvPicPr>
+                    <pic:cNvPr id="0" name="Picture 1"/>
+                    <pic:cNvPicPr>
+                      <a:picLocks noChangeAspect="1" noChangeArrowheads="1"/>
+                    </pic:cNvPicPr>
+                  </pic:nvPicPr>
+                  <pic:blipFill>
+                    <a:blip r:embed="rId11" cstate="print">
+                      <a:extLst>
+                        <a:ext uri="{28A0092B-C50C-407E-A947-70E740481C1C}">
+                          <a14:useLocalDpi xmlns:a14="http://schemas.microsoft.com/office/drawing/2010/main" val="0"/>
+                        </a:ext>
+                      </a:extLst>
+                    </a:blip>
+                    <a:srcRect/>
+                    <a:stretch>
+                      <a:fillRect/>
+                    </a:stretch>
+                  </pic:blipFill>
+                  <pic:spPr bwMode="auto">
+                    <a:xfrm>
+                      <a:off x="0" y="0"/>
+                      <a:ext cx="1615440" cy="411480"/>
+                    </a:xfrm>
+                    <a:prstGeom prst="rect">
+                      <a:avLst/>
+                    </a:prstGeom>
+                    <a:noFill/>
+                    <a:ln>
+                      <a:noFill/>
+                    </a:ln>
+                  </pic:spPr>
+                </pic:pic>
+              </a:graphicData>
+            </a:graphic>
+          </wp:inline>
+        </w:drawing>
+      </w:r>
+    </w:p>
+    <w:p>
+      <w:pPr>
+        <w:rPr>
+          <w:rFonts w:ascii="Calibri" w:hAnsi="Calibri"/>
+        </w:rPr>
+      </w:pPr>
+    </w:p>
+    <w:p>
+      <w:r>
+        <w:t>Date: 02/05/2020</w:t>
       </w:r>
     </w:p>
     <w:p>
@@ -3034,6 +3152,18 @@
   </w:abstractNum>
   <w:num w:numId="1">
     <w:abstractNumId w:val="0"/>
+  </w:num>
+  <w:num w:numId="2">
+    <w:abstractNumId w:val="0"/>
+    <w:lvlOverride w:ilvl="0"/>
+    <w:lvlOverride w:ilvl="1"/>
+    <w:lvlOverride w:ilvl="2"/>
+    <w:lvlOverride w:ilvl="3"/>
+    <w:lvlOverride w:ilvl="4"/>
+    <w:lvlOverride w:ilvl="5"/>
+    <w:lvlOverride w:ilvl="6"/>
+    <w:lvlOverride w:ilvl="7"/>
+    <w:lvlOverride w:ilvl="8"/>
   </w:num>
 </w:numbering>
 </file>
@@ -3203,8 +3333,11 @@
     <w:lsdException w:name="Table 3D effects 3" w:semiHidden="1" w:unhideWhenUsed="1"/>
     <w:lsdException w:name="Table Contemporary" w:semiHidden="1" w:unhideWhenUsed="1"/>
     <w:lsdException w:name="Table Elegant" w:semiHidden="1" w:unhideWhenUsed="1"/>
+    <w:lsdException w:name="Table Professional" w:semiHidden="1" w:unhideWhenUsed="1"/>
     <w:lsdException w:name="Table Subtle 1" w:semiHidden="1" w:unhideWhenUsed="1"/>
     <w:lsdException w:name="Table Subtle 2" w:semiHidden="1" w:unhideWhenUsed="1"/>
+    <w:lsdException w:name="Table Web 1" w:semiHidden="1" w:unhideWhenUsed="1"/>
+    <w:lsdException w:name="Table Web 2" w:semiHidden="1" w:unhideWhenUsed="1"/>
     <w:lsdException w:name="Table Web 3" w:semiHidden="1" w:unhideWhenUsed="1"/>
     <w:lsdException w:name="Balloon Text" w:semiHidden="1" w:unhideWhenUsed="1"/>
     <w:lsdException w:name="Table Grid" w:uiPriority="39"/>
@@ -3871,7 +4004,7 @@
 </file>
 
 <file path=customXml/itemProps1.xml><?xml version="1.0" encoding="utf-8"?>
-<ds:datastoreItem xmlns:ds="http://schemas.openxmlformats.org/officeDocument/2006/customXml" ds:itemID="{B8224B2E-364B-4C70-BBD4-95040C00D32A}">
+<ds:datastoreItem xmlns:ds="http://schemas.openxmlformats.org/officeDocument/2006/customXml" ds:itemID="{BDC2F777-8F44-4C0C-B4B0-FFBBA87D1210}">
   <ds:schemaRefs>
     <ds:schemaRef ds:uri="http://schemas.openxmlformats.org/officeDocument/2006/bibliography"/>
   </ds:schemaRefs>

--- a/PMIS/RobloxPMIS.docx
+++ b/PMIS/RobloxPMIS.docx
@@ -9,8 +9,6 @@
           <w:szCs w:val="96"/>
         </w:rPr>
       </w:pPr>
-      <w:bookmarkStart w:id="0" w:name="_Hlk31816603"/>
-      <w:bookmarkEnd w:id="0"/>
     </w:p>
     <w:p>
       <w:pPr>
@@ -71,6 +69,8 @@
         </w:rPr>
         <w:t>PMIS</w:t>
       </w:r>
+      <w:bookmarkStart w:id="0" w:name="_Hlk31816603"/>
+      <w:bookmarkEnd w:id="0"/>
     </w:p>
     <w:p>
       <w:pPr>
@@ -270,7 +270,7 @@
               <w:lang w:val="en-GB" w:eastAsia="en-GB"/>
             </w:rPr>
             <w:drawing>
-              <wp:anchor distT="0" distB="0" distL="114300" distR="274320" simplePos="0" relativeHeight="251661312" behindDoc="0" locked="0" layoutInCell="1" allowOverlap="1" wp14:anchorId="5FEA65F9" wp14:editId="428ADF8D">
+              <wp:anchor distT="0" distB="0" distL="114300" distR="274320" simplePos="0" relativeHeight="251661312" behindDoc="0" locked="0" layoutInCell="1" allowOverlap="1" wp14:anchorId="5FEA65F9" wp14:editId="3159AF4D">
                 <wp:simplePos x="0" y="0"/>
                 <wp:positionH relativeFrom="column">
                   <wp:posOffset>15240</wp:posOffset>
@@ -368,7 +368,7 @@
           <w:r>
             <w:fldChar w:fldCharType="separate"/>
           </w:r>
-          <w:hyperlink w:anchor="_Toc31645324" w:history="1">
+          <w:hyperlink w:anchor="_Toc31894070" w:history="1">
             <w:r>
               <w:rPr>
                 <w:rStyle w:val="Hyperlink"/>
@@ -395,7 +395,7 @@
                 <w:noProof/>
                 <w:webHidden/>
               </w:rPr>
-              <w:instrText xml:space="preserve"> PAGEREF _Toc31645324 \h </w:instrText>
+              <w:instrText xml:space="preserve"> PAGEREF _Toc31894070 \h </w:instrText>
             </w:r>
             <w:r>
               <w:rPr>
@@ -436,7 +436,7 @@
               <w:noProof/>
             </w:rPr>
           </w:pPr>
-          <w:hyperlink w:anchor="_Toc31645325" w:history="1">
+          <w:hyperlink w:anchor="_Toc31894071" w:history="1">
             <w:r>
               <w:rPr>
                 <w:rStyle w:val="Hyperlink"/>
@@ -463,7 +463,7 @@
                 <w:noProof/>
                 <w:webHidden/>
               </w:rPr>
-              <w:instrText xml:space="preserve"> PAGEREF _Toc31645325 \h </w:instrText>
+              <w:instrText xml:space="preserve"> PAGEREF _Toc31894071 \h </w:instrText>
             </w:r>
             <w:r>
               <w:rPr>
@@ -504,7 +504,7 @@
               <w:noProof/>
             </w:rPr>
           </w:pPr>
-          <w:hyperlink w:anchor="_Toc31645326" w:history="1">
+          <w:hyperlink w:anchor="_Toc31894072" w:history="1">
             <w:r>
               <w:rPr>
                 <w:rStyle w:val="Hyperlink"/>
@@ -531,7 +531,7 @@
                 <w:noProof/>
                 <w:webHidden/>
               </w:rPr>
-              <w:instrText xml:space="preserve"> PAGEREF _Toc31645326 \h </w:instrText>
+              <w:instrText xml:space="preserve"> PAGEREF _Toc31894072 \h </w:instrText>
             </w:r>
             <w:r>
               <w:rPr>
@@ -572,7 +572,7 @@
               <w:noProof/>
             </w:rPr>
           </w:pPr>
-          <w:hyperlink w:anchor="_Toc31645327" w:history="1">
+          <w:hyperlink w:anchor="_Toc31894073" w:history="1">
             <w:r>
               <w:rPr>
                 <w:rStyle w:val="Hyperlink"/>
@@ -599,7 +599,7 @@
                 <w:noProof/>
                 <w:webHidden/>
               </w:rPr>
-              <w:instrText xml:space="preserve"> PAGEREF _Toc31645327 \h </w:instrText>
+              <w:instrText xml:space="preserve"> PAGEREF _Toc31894073 \h </w:instrText>
             </w:r>
             <w:r>
               <w:rPr>
@@ -640,7 +640,7 @@
               <w:noProof/>
             </w:rPr>
           </w:pPr>
-          <w:hyperlink w:anchor="_Toc31645328" w:history="1">
+          <w:hyperlink w:anchor="_Toc31894074" w:history="1">
             <w:r>
               <w:rPr>
                 <w:rStyle w:val="Hyperlink"/>
@@ -667,7 +667,7 @@
                 <w:noProof/>
                 <w:webHidden/>
               </w:rPr>
-              <w:instrText xml:space="preserve"> PAGEREF _Toc31645328 \h </w:instrText>
+              <w:instrText xml:space="preserve"> PAGEREF _Toc31894074 \h </w:instrText>
             </w:r>
             <w:r>
               <w:rPr>
@@ -687,7 +687,7 @@
                 <w:noProof/>
                 <w:webHidden/>
               </w:rPr>
-              <w:t>8</w:t>
+              <w:t>9</w:t>
             </w:r>
             <w:r>
               <w:rPr>
@@ -708,7 +708,7 @@
               <w:noProof/>
             </w:rPr>
           </w:pPr>
-          <w:hyperlink w:anchor="_Toc31645329" w:history="1">
+          <w:hyperlink w:anchor="_Toc31894075" w:history="1">
             <w:r>
               <w:rPr>
                 <w:rStyle w:val="Hyperlink"/>
@@ -735,24 +735,27 @@
                 <w:noProof/>
                 <w:webHidden/>
               </w:rPr>
-              <w:instrText xml:space="preserve"> PAGEREF _Toc31645329 \h </w:instrText>
+              <w:instrText xml:space="preserve"> PAGEREF _Toc31894075 \h </w:instrText>
             </w:r>
             <w:r>
               <w:rPr>
                 <w:noProof/>
                 <w:webHidden/>
               </w:rPr>
-              <w:fldChar w:fldCharType="separate"/>
-            </w:r>
-            <w:r>
-              <w:rPr>
-                <w:b/>
-                <w:bCs/>
+            </w:r>
+            <w:r>
+              <w:rPr>
                 <w:noProof/>
                 <w:webHidden/>
-                <w:lang w:val="en-US"/>
-              </w:rPr>
-              <w:t>Error! Bookmark not defined.</w:t>
+              </w:rPr>
+              <w:fldChar w:fldCharType="separate"/>
+            </w:r>
+            <w:r>
+              <w:rPr>
+                <w:noProof/>
+                <w:webHidden/>
+              </w:rPr>
+              <w:t>10</w:t>
             </w:r>
             <w:r>
               <w:rPr>
@@ -890,7 +893,7 @@
           <w:szCs w:val="44"/>
         </w:rPr>
       </w:pPr>
-      <w:bookmarkStart w:id="1" w:name="_Toc31645324"/>
+      <w:bookmarkStart w:id="1" w:name="_Toc31894070"/>
       <w:r>
         <w:rPr>
           <w:noProof/>
@@ -900,7 +903,7 @@
         </w:rPr>
         <w:lastRenderedPageBreak/>
         <w:drawing>
-          <wp:anchor distT="0" distB="0" distL="114300" distR="274320" simplePos="0" relativeHeight="251659264" behindDoc="0" locked="0" layoutInCell="1" allowOverlap="1" wp14:anchorId="5117814C" wp14:editId="3570D8FB">
+          <wp:anchor distT="0" distB="0" distL="114300" distR="274320" simplePos="0" relativeHeight="251659264" behindDoc="0" locked="0" layoutInCell="1" allowOverlap="1" wp14:anchorId="5117814C" wp14:editId="154A0F83">
             <wp:simplePos x="0" y="0"/>
             <wp:positionH relativeFrom="column">
               <wp:posOffset>0</wp:posOffset>
@@ -1129,6 +1132,11 @@
           </w:tcPr>
           <w:p>
             <w:pPr>
+              <w:pStyle w:val="ListParagraph"/>
+              <w:numPr>
+                <w:ilvl w:val="0"/>
+                <w:numId w:val="3"/>
+              </w:numPr>
               <w:rPr>
                 <w:szCs w:val="28"/>
               </w:rPr>
@@ -1137,7 +1145,81 @@
               <w:rPr>
                 <w:szCs w:val="28"/>
               </w:rPr>
-              <w:t>Making a fun game that can be monetized. So that the client can see how a team works to make a Roblox game. And see the progress of a team and the issues when making a Roblox game. The game also needs to be popular for the people who plays Roblox.</w:t>
+              <w:t xml:space="preserve">Making a fun game that can be monetized. </w:t>
+            </w:r>
+          </w:p>
+          <w:p>
+            <w:pPr>
+              <w:pStyle w:val="ListParagraph"/>
+              <w:numPr>
+                <w:ilvl w:val="0"/>
+                <w:numId w:val="3"/>
+              </w:numPr>
+              <w:rPr>
+                <w:szCs w:val="28"/>
+              </w:rPr>
+            </w:pPr>
+            <w:r>
+              <w:rPr>
+                <w:szCs w:val="28"/>
+              </w:rPr>
+              <w:t>The game also needs to be popular for the people who plays Roblox.</w:t>
+            </w:r>
+          </w:p>
+          <w:p>
+            <w:pPr>
+              <w:pStyle w:val="ListParagraph"/>
+              <w:numPr>
+                <w:ilvl w:val="0"/>
+                <w:numId w:val="3"/>
+              </w:numPr>
+              <w:rPr>
+                <w:szCs w:val="28"/>
+              </w:rPr>
+            </w:pPr>
+            <w:r>
+              <w:rPr>
+                <w:szCs w:val="28"/>
+              </w:rPr>
+              <w:t xml:space="preserve">Learn how to make a </w:t>
+            </w:r>
+            <w:proofErr w:type="spellStart"/>
+            <w:r>
+              <w:rPr>
+                <w:szCs w:val="28"/>
+              </w:rPr>
+              <w:t>roblox</w:t>
+            </w:r>
+            <w:proofErr w:type="spellEnd"/>
+            <w:r>
+              <w:rPr>
+                <w:szCs w:val="28"/>
+              </w:rPr>
+              <w:t xml:space="preserve"> game</w:t>
+            </w:r>
+          </w:p>
+          <w:p>
+            <w:pPr>
+              <w:pStyle w:val="ListParagraph"/>
+              <w:numPr>
+                <w:ilvl w:val="0"/>
+                <w:numId w:val="3"/>
+              </w:numPr>
+              <w:rPr>
+                <w:szCs w:val="28"/>
+              </w:rPr>
+            </w:pPr>
+            <w:r>
+              <w:rPr>
+                <w:szCs w:val="28"/>
+              </w:rPr>
+              <w:t>Learn how</w:t>
+            </w:r>
+            <w:r>
+              <w:rPr>
+                <w:szCs w:val="28"/>
+              </w:rPr>
+              <w:t xml:space="preserve"> plan a game</w:t>
             </w:r>
           </w:p>
         </w:tc>
@@ -1205,6 +1287,11 @@
           </w:tcPr>
           <w:p>
             <w:pPr>
+              <w:pStyle w:val="ListParagraph"/>
+              <w:numPr>
+                <w:ilvl w:val="0"/>
+                <w:numId w:val="4"/>
+              </w:numPr>
               <w:rPr>
                 <w:rFonts w:cs="Calibri"/>
                 <w:bCs/>
@@ -1219,7 +1306,139 @@
                 <w:color w:val="333333"/>
                 <w:szCs w:val="24"/>
               </w:rPr>
-              <w:t>A game that has a scoring mechanism, a game that is fun. A game that has a multiplayer function and has sounds. Ideally has the new features of the Roblox framework (e.g. terrain vegetation, physics-based rendering).</w:t>
+              <w:t>A game that has a scoring mechanism</w:t>
+            </w:r>
+            <w:r>
+              <w:rPr>
+                <w:rFonts w:cs="Calibri"/>
+                <w:bCs/>
+                <w:color w:val="333333"/>
+                <w:szCs w:val="24"/>
+              </w:rPr>
+              <w:t>.</w:t>
+            </w:r>
+          </w:p>
+          <w:p>
+            <w:pPr>
+              <w:pStyle w:val="ListParagraph"/>
+              <w:numPr>
+                <w:ilvl w:val="0"/>
+                <w:numId w:val="4"/>
+              </w:numPr>
+              <w:rPr>
+                <w:rFonts w:cs="Calibri"/>
+                <w:bCs/>
+                <w:color w:val="333333"/>
+                <w:szCs w:val="24"/>
+              </w:rPr>
+            </w:pPr>
+            <w:r>
+              <w:rPr>
+                <w:rFonts w:cs="Calibri"/>
+                <w:bCs/>
+                <w:color w:val="333333"/>
+                <w:szCs w:val="24"/>
+              </w:rPr>
+              <w:t>A</w:t>
+            </w:r>
+            <w:r>
+              <w:rPr>
+                <w:rFonts w:cs="Calibri"/>
+                <w:bCs/>
+                <w:color w:val="333333"/>
+                <w:szCs w:val="24"/>
+              </w:rPr>
+              <w:t xml:space="preserve"> game that is fun.</w:t>
+            </w:r>
+          </w:p>
+          <w:p>
+            <w:pPr>
+              <w:pStyle w:val="ListParagraph"/>
+              <w:numPr>
+                <w:ilvl w:val="0"/>
+                <w:numId w:val="4"/>
+              </w:numPr>
+              <w:rPr>
+                <w:rFonts w:cs="Calibri"/>
+                <w:bCs/>
+                <w:color w:val="333333"/>
+                <w:szCs w:val="24"/>
+              </w:rPr>
+            </w:pPr>
+            <w:r>
+              <w:rPr>
+                <w:rFonts w:cs="Calibri"/>
+                <w:bCs/>
+                <w:color w:val="333333"/>
+                <w:szCs w:val="24"/>
+              </w:rPr>
+              <w:t>A game that has a multiplayer function</w:t>
+            </w:r>
+            <w:r>
+              <w:rPr>
+                <w:rFonts w:cs="Calibri"/>
+                <w:bCs/>
+                <w:color w:val="333333"/>
+                <w:szCs w:val="24"/>
+              </w:rPr>
+              <w:t>.</w:t>
+            </w:r>
+          </w:p>
+          <w:p>
+            <w:pPr>
+              <w:pStyle w:val="ListParagraph"/>
+              <w:numPr>
+                <w:ilvl w:val="0"/>
+                <w:numId w:val="4"/>
+              </w:numPr>
+              <w:rPr>
+                <w:rFonts w:cs="Calibri"/>
+                <w:bCs/>
+                <w:color w:val="333333"/>
+                <w:szCs w:val="24"/>
+              </w:rPr>
+            </w:pPr>
+            <w:r>
+              <w:rPr>
+                <w:rFonts w:cs="Calibri"/>
+                <w:bCs/>
+                <w:color w:val="333333"/>
+                <w:szCs w:val="24"/>
+              </w:rPr>
+              <w:t>H</w:t>
+            </w:r>
+            <w:r>
+              <w:rPr>
+                <w:rFonts w:cs="Calibri"/>
+                <w:bCs/>
+                <w:color w:val="333333"/>
+                <w:szCs w:val="24"/>
+              </w:rPr>
+              <w:t xml:space="preserve">as sounds. </w:t>
+            </w:r>
+          </w:p>
+          <w:p>
+            <w:pPr>
+              <w:pStyle w:val="ListParagraph"/>
+              <w:numPr>
+                <w:ilvl w:val="0"/>
+                <w:numId w:val="4"/>
+              </w:numPr>
+              <w:rPr>
+                <w:rFonts w:cs="Calibri"/>
+                <w:bCs/>
+                <w:color w:val="333333"/>
+                <w:szCs w:val="24"/>
+              </w:rPr>
+            </w:pPr>
+            <w:r>
+              <w:rPr>
+                <w:rFonts w:cs="Calibri"/>
+                <w:bCs/>
+                <w:color w:val="333333"/>
+                <w:szCs w:val="24"/>
+              </w:rPr>
+              <w:t>Ideally has the new features of the Roblox framework (e.g. terrain vegetation, physics-based rendering).</w:t>
             </w:r>
             <w:r>
               <w:rPr>
@@ -1240,19 +1459,23 @@
                 <w:color w:val="333333"/>
                 <w:szCs w:val="24"/>
               </w:rPr>
-              <w:t xml:space="preserve"> A game that can be monetized and be able to get </w:t>
-            </w:r>
-            <w:proofErr w:type="spellStart"/>
-            <w:r>
+              <w:t xml:space="preserve"> </w:t>
+            </w:r>
+          </w:p>
+          <w:p>
+            <w:pPr>
+              <w:pStyle w:val="ListParagraph"/>
+              <w:numPr>
+                <w:ilvl w:val="0"/>
+                <w:numId w:val="4"/>
+              </w:numPr>
               <w:rPr>
                 <w:rFonts w:cs="Calibri"/>
                 <w:bCs/>
                 <w:color w:val="333333"/>
                 <w:szCs w:val="24"/>
               </w:rPr>
-              <w:t>robux</w:t>
-            </w:r>
-            <w:proofErr w:type="spellEnd"/>
+            </w:pPr>
             <w:r>
               <w:rPr>
                 <w:rFonts w:cs="Calibri"/>
@@ -1260,7 +1483,75 @@
                 <w:color w:val="333333"/>
                 <w:szCs w:val="24"/>
               </w:rPr>
-              <w:t>, which is real money. A popular game genre that has a chance for growth. A game that can be original and popular.</w:t>
+              <w:t xml:space="preserve">A game that can be monetized and be able to get </w:t>
+            </w:r>
+            <w:proofErr w:type="spellStart"/>
+            <w:r>
+              <w:rPr>
+                <w:rFonts w:cs="Calibri"/>
+                <w:bCs/>
+                <w:color w:val="333333"/>
+                <w:szCs w:val="24"/>
+              </w:rPr>
+              <w:t>robux</w:t>
+            </w:r>
+            <w:proofErr w:type="spellEnd"/>
+            <w:r>
+              <w:rPr>
+                <w:rFonts w:cs="Calibri"/>
+                <w:bCs/>
+                <w:color w:val="333333"/>
+                <w:szCs w:val="24"/>
+              </w:rPr>
+              <w:t xml:space="preserve">, which is real money. </w:t>
+            </w:r>
+          </w:p>
+          <w:p>
+            <w:pPr>
+              <w:pStyle w:val="ListParagraph"/>
+              <w:numPr>
+                <w:ilvl w:val="0"/>
+                <w:numId w:val="4"/>
+              </w:numPr>
+              <w:rPr>
+                <w:rFonts w:cs="Calibri"/>
+                <w:bCs/>
+                <w:color w:val="333333"/>
+                <w:szCs w:val="24"/>
+              </w:rPr>
+            </w:pPr>
+            <w:r>
+              <w:rPr>
+                <w:rFonts w:cs="Calibri"/>
+                <w:bCs/>
+                <w:color w:val="333333"/>
+                <w:szCs w:val="24"/>
+              </w:rPr>
+              <w:t xml:space="preserve">A popular game genre that has a chance for growth. </w:t>
+            </w:r>
+          </w:p>
+          <w:p>
+            <w:pPr>
+              <w:pStyle w:val="ListParagraph"/>
+              <w:numPr>
+                <w:ilvl w:val="0"/>
+                <w:numId w:val="4"/>
+              </w:numPr>
+              <w:rPr>
+                <w:rFonts w:cs="Calibri"/>
+                <w:bCs/>
+                <w:color w:val="333333"/>
+                <w:szCs w:val="24"/>
+              </w:rPr>
+            </w:pPr>
+            <w:r>
+              <w:rPr>
+                <w:rFonts w:cs="Calibri"/>
+                <w:bCs/>
+                <w:color w:val="333333"/>
+                <w:szCs w:val="24"/>
+              </w:rPr>
+              <w:t>A game that can be original and popular.</w:t>
             </w:r>
           </w:p>
         </w:tc>
@@ -1343,12 +1634,10 @@
     <w:p>
       <w:pPr>
         <w:pStyle w:val="SHD"/>
-      </w:pPr>
-    </w:p>
-    <w:p>
-      <w:pPr>
-        <w:pStyle w:val="SHD"/>
-      </w:pPr>
+        <w:ind w:firstLine="0"/>
+      </w:pPr>
+      <w:bookmarkStart w:id="2" w:name="_GoBack"/>
+      <w:bookmarkEnd w:id="2"/>
     </w:p>
     <w:p>
       <w:pPr>
@@ -1391,14 +1680,59 @@
           </w:tcPr>
           <w:p>
             <w:r>
-              <w:t>Not finishing the game which doesn’t help the purpose of this project. Were overly reliant on everyone making the deadline so we can work together to make a fun project, also affects the progress of the project if the deadline is not met. If c</w:t>
+              <w:t xml:space="preserve">Not finishing the game which doesn’t help the purpose of this project. Were overly reliant on everyone making the deadline so we can work together to make a fun project, also affects the progress of the project if the deadline is not met. If </w:t>
+            </w:r>
+            <w:r>
+              <w:t>the game</w:t>
             </w:r>
             <w:r>
               <w:rPr>
                 <w:rFonts w:cs="Calibri"/>
                 <w:color w:val="000000"/>
               </w:rPr>
-              <w:t>lasses aren't balanced, or classes aren't fun to play and do not engage the player which makes the game unpopular. Being unpopular means that the game has lower chance of being monetized.</w:t>
+              <w:t xml:space="preserve"> </w:t>
+            </w:r>
+            <w:r>
+              <w:rPr>
+                <w:rFonts w:cs="Calibri"/>
+                <w:color w:val="000000"/>
+              </w:rPr>
+              <w:t>isn’t</w:t>
+            </w:r>
+            <w:r>
+              <w:rPr>
+                <w:rFonts w:cs="Calibri"/>
+                <w:color w:val="000000"/>
+              </w:rPr>
+              <w:t xml:space="preserve"> balanced, or </w:t>
+            </w:r>
+            <w:r>
+              <w:rPr>
+                <w:rFonts w:cs="Calibri"/>
+                <w:color w:val="000000"/>
+              </w:rPr>
+              <w:t>the game</w:t>
+            </w:r>
+            <w:r>
+              <w:rPr>
+                <w:rFonts w:cs="Calibri"/>
+                <w:color w:val="000000"/>
+              </w:rPr>
+              <w:t xml:space="preserve"> </w:t>
+            </w:r>
+            <w:r>
+              <w:rPr>
+                <w:rFonts w:cs="Calibri"/>
+                <w:color w:val="000000"/>
+              </w:rPr>
+              <w:t>isn’t</w:t>
+            </w:r>
+            <w:r>
+              <w:rPr>
+                <w:rFonts w:cs="Calibri"/>
+                <w:color w:val="000000"/>
+              </w:rPr>
+              <w:t xml:space="preserve"> fun to play and do not engage the player which makes the game unpopular. Being unpopular means that the game has lower chance of being monetized.</w:t>
             </w:r>
           </w:p>
           <w:p/>
@@ -1660,25 +1994,6 @@
     </w:p>
     <w:p>
       <w:pPr>
-        <w:jc w:val="center"/>
-        <w:rPr>
-          <w:sz w:val="48"/>
-          <w:szCs w:val="48"/>
-        </w:rPr>
-      </w:pPr>
-    </w:p>
-    <w:p>
-      <w:pPr>
-        <w:jc w:val="center"/>
-        <w:rPr>
-          <w:sz w:val="48"/>
-          <w:szCs w:val="48"/>
-        </w:rPr>
-      </w:pPr>
-    </w:p>
-    <w:p>
-      <w:pPr>
-        <w:jc w:val="center"/>
         <w:rPr>
           <w:sz w:val="48"/>
           <w:szCs w:val="48"/>
@@ -1693,7 +2008,7 @@
           <w:szCs w:val="44"/>
         </w:rPr>
       </w:pPr>
-      <w:bookmarkStart w:id="2" w:name="_Toc31645325"/>
+      <w:bookmarkStart w:id="3" w:name="_Toc31894071"/>
       <w:r>
         <w:rPr>
           <w:noProof/>
@@ -1701,8 +2016,9 @@
           <w:szCs w:val="44"/>
           <w:lang w:eastAsia="en-GB"/>
         </w:rPr>
+        <w:lastRenderedPageBreak/>
         <w:drawing>
-          <wp:anchor distT="0" distB="0" distL="114300" distR="274320" simplePos="0" relativeHeight="251663360" behindDoc="0" locked="0" layoutInCell="1" allowOverlap="1" wp14:anchorId="276AA1C7" wp14:editId="334B505D">
+          <wp:anchor distT="0" distB="0" distL="114300" distR="274320" simplePos="0" relativeHeight="251663360" behindDoc="0" locked="0" layoutInCell="1" allowOverlap="1" wp14:anchorId="276AA1C7" wp14:editId="6283027E">
             <wp:simplePos x="0" y="0"/>
             <wp:positionH relativeFrom="column">
               <wp:posOffset>0</wp:posOffset>
@@ -1768,7 +2084,7 @@
         </w:rPr>
         <w:t>Business Case</w:t>
       </w:r>
-      <w:bookmarkEnd w:id="2"/>
+      <w:bookmarkEnd w:id="3"/>
     </w:p>
     <w:p>
       <w:pPr>
@@ -1996,17 +2312,17 @@
           </w:tcPr>
           <w:p>
             <w:r>
-              <w:t>Not finishing the game which doesn’t help the purpose of this project. Were overly reliant on everyone making the deadline so we can work together to make a fun project, also affects the progress of the project if the deadline is not met. If c</w:t>
-            </w:r>
-            <w:r>
-              <w:rPr>
-                <w:rFonts w:cs="Calibri"/>
-                <w:color w:val="000000"/>
-              </w:rPr>
-              <w:t>lasses aren't balanced, or classes aren't fun to play and do not engage the player which makes the game unpopular. Being unpopular means that the game has lower chance of being monetized.</w:t>
+              <w:t xml:space="preserve">The client will have a low income of </w:t>
+            </w:r>
+            <w:proofErr w:type="spellStart"/>
+            <w:r>
+              <w:t>robux</w:t>
+            </w:r>
+            <w:proofErr w:type="spellEnd"/>
+            <w:r>
+              <w:t>. The client will also struggle on how to make and plan a game if this group project wasn’t available.</w:t>
             </w:r>
           </w:p>
-          <w:p/>
         </w:tc>
       </w:tr>
     </w:tbl>
@@ -2020,13 +2336,21 @@
     </w:p>
     <w:p>
       <w:pPr>
+        <w:rPr>
+          <w:sz w:val="48"/>
+          <w:szCs w:val="48"/>
+        </w:rPr>
+      </w:pPr>
+    </w:p>
+    <w:p>
+      <w:pPr>
         <w:pStyle w:val="Heading1"/>
         <w:rPr>
           <w:sz w:val="44"/>
           <w:szCs w:val="44"/>
         </w:rPr>
       </w:pPr>
-      <w:bookmarkStart w:id="3" w:name="_Toc31645326"/>
+      <w:bookmarkStart w:id="4" w:name="_Toc31894072"/>
       <w:r>
         <w:rPr>
           <w:noProof/>
@@ -2034,6 +2358,7 @@
           <w:szCs w:val="44"/>
           <w:lang w:eastAsia="en-GB"/>
         </w:rPr>
+        <w:lastRenderedPageBreak/>
         <w:drawing>
           <wp:anchor distT="0" distB="0" distL="114300" distR="274320" simplePos="0" relativeHeight="251665408" behindDoc="0" locked="0" layoutInCell="1" allowOverlap="1" wp14:anchorId="30E7A1BF" wp14:editId="4134E0CC">
             <wp:simplePos x="0" y="0"/>
@@ -2101,7 +2426,7 @@
         </w:rPr>
         <w:t>Configuration Map</w:t>
       </w:r>
-      <w:bookmarkEnd w:id="3"/>
+      <w:bookmarkEnd w:id="4"/>
     </w:p>
     <w:p>
       <w:pPr>
@@ -2152,7 +2477,7 @@
           <w:lang w:eastAsia="en-GB"/>
         </w:rPr>
         <w:drawing>
-          <wp:inline distT="0" distB="0" distL="0" distR="0" wp14:anchorId="1C8D7EB3" wp14:editId="10778A3D">
+          <wp:inline distT="0" distB="0" distL="0" distR="0" wp14:anchorId="1C8D7EB3" wp14:editId="516F5987">
             <wp:extent cx="6029325" cy="5349086"/>
             <wp:effectExtent l="0" t="0" r="0" b="0"/>
             <wp:docPr id="6" name="Picture 6"/>
@@ -2235,7 +2560,7 @@
           <w:szCs w:val="44"/>
         </w:rPr>
       </w:pPr>
-      <w:bookmarkStart w:id="4" w:name="_Toc31645327"/>
+      <w:bookmarkStart w:id="5" w:name="_Toc31894073"/>
       <w:r>
         <w:rPr>
           <w:noProof/>
@@ -2243,8 +2568,9 @@
           <w:szCs w:val="44"/>
           <w:lang w:eastAsia="en-GB"/>
         </w:rPr>
+        <w:lastRenderedPageBreak/>
         <w:drawing>
-          <wp:anchor distT="0" distB="0" distL="114300" distR="274320" simplePos="0" relativeHeight="251667456" behindDoc="0" locked="0" layoutInCell="1" allowOverlap="1" wp14:anchorId="1545C056" wp14:editId="05110957">
+          <wp:anchor distT="0" distB="0" distL="114300" distR="274320" simplePos="0" relativeHeight="251667456" behindDoc="0" locked="0" layoutInCell="1" allowOverlap="1" wp14:anchorId="1545C056" wp14:editId="439F3B68">
             <wp:simplePos x="0" y="0"/>
             <wp:positionH relativeFrom="column">
               <wp:posOffset>0</wp:posOffset>
@@ -2310,7 +2636,7 @@
         </w:rPr>
         <w:t>Schedule Model</w:t>
       </w:r>
-      <w:bookmarkEnd w:id="4"/>
+      <w:bookmarkEnd w:id="5"/>
     </w:p>
     <w:p>
       <w:pPr>
@@ -2345,7 +2671,7 @@
           <w:lang w:eastAsia="en-GB"/>
         </w:rPr>
         <w:drawing>
-          <wp:anchor distT="0" distB="0" distL="114300" distR="114300" simplePos="0" relativeHeight="251668480" behindDoc="1" locked="0" layoutInCell="1" allowOverlap="1" wp14:anchorId="410B1521" wp14:editId="41253F08">
+          <wp:anchor distT="0" distB="0" distL="114300" distR="114300" simplePos="0" relativeHeight="251668480" behindDoc="1" locked="0" layoutInCell="1" allowOverlap="1" wp14:anchorId="410B1521" wp14:editId="2A6CAC54">
             <wp:simplePos x="0" y="0"/>
             <wp:positionH relativeFrom="margin">
               <wp:align>left</wp:align>
@@ -2421,41 +2747,32 @@
         </w:tabs>
       </w:pPr>
       <w:r>
-        <w:t>We schedule a task every week, we also have task that we prioritise the whole project that must be done in the project timeline.</w:t>
-      </w:r>
-    </w:p>
-    <w:p>
-      <w:pPr>
-        <w:rPr>
-          <w:sz w:val="28"/>
-          <w:szCs w:val="28"/>
-        </w:rPr>
-      </w:pPr>
-      <w:r>
         <w:rPr>
           <w:noProof/>
+          <w:sz w:val="48"/>
+          <w:szCs w:val="48"/>
         </w:rPr>
         <w:drawing>
-          <wp:anchor distT="0" distB="0" distL="114300" distR="114300" simplePos="0" relativeHeight="251674624" behindDoc="1" locked="0" layoutInCell="1" allowOverlap="1" wp14:anchorId="3B7A3E1E" wp14:editId="29B20908">
+          <wp:anchor distT="0" distB="0" distL="114300" distR="114300" simplePos="0" relativeHeight="251677696" behindDoc="1" locked="0" layoutInCell="1" allowOverlap="1" wp14:anchorId="400CBFCC" wp14:editId="71C40BBA">
             <wp:simplePos x="0" y="0"/>
             <wp:positionH relativeFrom="margin">
-              <wp:align>left</wp:align>
+              <wp:align>right</wp:align>
             </wp:positionH>
             <wp:positionV relativeFrom="paragraph">
-              <wp:posOffset>295910</wp:posOffset>
+              <wp:posOffset>494665</wp:posOffset>
             </wp:positionV>
-            <wp:extent cx="5731510" cy="1205230"/>
+            <wp:extent cx="5731510" cy="1379220"/>
             <wp:effectExtent l="0" t="0" r="2540" b="0"/>
             <wp:wrapTight wrapText="bothSides">
               <wp:wrapPolygon edited="0">
                 <wp:start x="0" y="0"/>
-                <wp:lineTo x="0" y="21168"/>
-                <wp:lineTo x="21538" y="21168"/>
+                <wp:lineTo x="0" y="21182"/>
+                <wp:lineTo x="21538" y="21182"/>
                 <wp:lineTo x="21538" y="0"/>
                 <wp:lineTo x="0" y="0"/>
               </wp:wrapPolygon>
             </wp:wrapTight>
-            <wp:docPr id="11" name="Picture 11" descr="A screenshot of a cell phone&#10;&#10;Description automatically generated"/>
+            <wp:docPr id="14" name="Picture 14" descr="A picture containing bird, sky, outdoor, water&#10;&#10;Description automatically generated"/>
             <wp:cNvGraphicFramePr>
               <a:graphicFrameLocks xmlns:a="http://schemas.openxmlformats.org/drawingml/2006/main" noChangeAspect="1"/>
             </wp:cNvGraphicFramePr>
@@ -2463,7 +2780,7 @@
               <a:graphicData uri="http://schemas.openxmlformats.org/drawingml/2006/picture">
                 <pic:pic xmlns:pic="http://schemas.openxmlformats.org/drawingml/2006/picture">
                   <pic:nvPicPr>
-                    <pic:cNvPr id="11" name="Milestone.png"/>
+                    <pic:cNvPr id="14" name="Milestone.png"/>
                     <pic:cNvPicPr/>
                   </pic:nvPicPr>
                   <pic:blipFill>
@@ -2481,7 +2798,114 @@
                   <pic:spPr>
                     <a:xfrm>
                       <a:off x="0" y="0"/>
-                      <a:ext cx="5731510" cy="1205230"/>
+                      <a:ext cx="5731510" cy="1379220"/>
+                    </a:xfrm>
+                    <a:prstGeom prst="rect">
+                      <a:avLst/>
+                    </a:prstGeom>
+                  </pic:spPr>
+                </pic:pic>
+              </a:graphicData>
+            </a:graphic>
+          </wp:anchor>
+        </w:drawing>
+      </w:r>
+      <w:r>
+        <w:t>We schedule a task every week, we also have task that we prioritise the whole project that must be done in the project timeline.</w:t>
+      </w:r>
+    </w:p>
+    <w:p>
+      <w:r>
+        <w:t>A milestone to show deadlines.</w:t>
+      </w:r>
+    </w:p>
+    <w:p>
+      <w:pPr>
+        <w:rPr>
+          <w:sz w:val="48"/>
+          <w:szCs w:val="48"/>
+        </w:rPr>
+      </w:pPr>
+    </w:p>
+    <w:p>
+      <w:pPr>
+        <w:rPr>
+          <w:sz w:val="48"/>
+          <w:szCs w:val="48"/>
+        </w:rPr>
+      </w:pPr>
+    </w:p>
+    <w:p>
+      <w:pPr>
+        <w:rPr>
+          <w:sz w:val="48"/>
+          <w:szCs w:val="48"/>
+        </w:rPr>
+      </w:pPr>
+    </w:p>
+    <w:p>
+      <w:pPr>
+        <w:rPr>
+          <w:sz w:val="48"/>
+          <w:szCs w:val="48"/>
+        </w:rPr>
+      </w:pPr>
+    </w:p>
+    <w:p>
+      <w:r>
+        <w:rPr>
+          <w:noProof/>
+          <w:sz w:val="96"/>
+          <w:szCs w:val="96"/>
+        </w:rPr>
+        <w:lastRenderedPageBreak/>
+        <w:drawing>
+          <wp:anchor distT="0" distB="0" distL="114300" distR="114300" simplePos="0" relativeHeight="251678720" behindDoc="1" locked="0" layoutInCell="1" allowOverlap="1" wp14:anchorId="0F203E3B" wp14:editId="20298B9E">
+            <wp:simplePos x="0" y="0"/>
+            <wp:positionH relativeFrom="margin">
+              <wp:align>center</wp:align>
+            </wp:positionH>
+            <wp:positionV relativeFrom="paragraph">
+              <wp:posOffset>195489</wp:posOffset>
+            </wp:positionV>
+            <wp:extent cx="5731510" cy="2938780"/>
+            <wp:effectExtent l="0" t="0" r="2540" b="0"/>
+            <wp:wrapTight wrapText="bothSides">
+              <wp:wrapPolygon edited="0">
+                <wp:start x="0" y="0"/>
+                <wp:lineTo x="0" y="21423"/>
+                <wp:lineTo x="21538" y="21423"/>
+                <wp:lineTo x="21538" y="0"/>
+                <wp:lineTo x="0" y="0"/>
+              </wp:wrapPolygon>
+            </wp:wrapTight>
+            <wp:docPr id="5" name="Picture 5"/>
+            <wp:cNvGraphicFramePr>
+              <a:graphicFrameLocks xmlns:a="http://schemas.openxmlformats.org/drawingml/2006/main" noChangeAspect="1"/>
+            </wp:cNvGraphicFramePr>
+            <a:graphic xmlns:a="http://schemas.openxmlformats.org/drawingml/2006/main">
+              <a:graphicData uri="http://schemas.openxmlformats.org/drawingml/2006/picture">
+                <pic:pic xmlns:pic="http://schemas.openxmlformats.org/drawingml/2006/picture">
+                  <pic:nvPicPr>
+                    <pic:cNvPr id="5" name="Detailed Milestone.png"/>
+                    <pic:cNvPicPr/>
+                  </pic:nvPicPr>
+                  <pic:blipFill>
+                    <a:blip r:embed="rId10" cstate="print">
+                      <a:extLst>
+                        <a:ext uri="{28A0092B-C50C-407E-A947-70E740481C1C}">
+                          <a14:useLocalDpi xmlns:a14="http://schemas.microsoft.com/office/drawing/2010/main" val="0"/>
+                        </a:ext>
+                      </a:extLst>
+                    </a:blip>
+                    <a:stretch>
+                      <a:fillRect/>
+                    </a:stretch>
+                  </pic:blipFill>
+                  <pic:spPr>
+                    <a:xfrm>
+                      <a:off x="0" y="0"/>
+                      <a:ext cx="5731510" cy="2938780"/>
                     </a:xfrm>
                     <a:prstGeom prst="rect">
                       <a:avLst/>
@@ -2502,9 +2926,71 @@
     </w:p>
     <w:p/>
     <w:p>
-      <w:r>
-        <w:t>A milestone to show deadlines.</w:t>
-      </w:r>
+      <w:pPr>
+        <w:rPr>
+          <w:sz w:val="48"/>
+          <w:szCs w:val="48"/>
+        </w:rPr>
+      </w:pPr>
+      <w:r>
+        <w:t>A detailed view of our milestone plan.</w:t>
+      </w:r>
+    </w:p>
+    <w:p>
+      <w:pPr>
+        <w:rPr>
+          <w:sz w:val="48"/>
+          <w:szCs w:val="48"/>
+        </w:rPr>
+      </w:pPr>
+    </w:p>
+    <w:p>
+      <w:pPr>
+        <w:rPr>
+          <w:sz w:val="48"/>
+          <w:szCs w:val="48"/>
+        </w:rPr>
+      </w:pPr>
+    </w:p>
+    <w:p>
+      <w:pPr>
+        <w:rPr>
+          <w:sz w:val="48"/>
+          <w:szCs w:val="48"/>
+        </w:rPr>
+      </w:pPr>
+    </w:p>
+    <w:p>
+      <w:pPr>
+        <w:rPr>
+          <w:sz w:val="48"/>
+          <w:szCs w:val="48"/>
+        </w:rPr>
+      </w:pPr>
+    </w:p>
+    <w:p>
+      <w:pPr>
+        <w:rPr>
+          <w:sz w:val="48"/>
+          <w:szCs w:val="48"/>
+        </w:rPr>
+      </w:pPr>
+    </w:p>
+    <w:p>
+      <w:pPr>
+        <w:rPr>
+          <w:sz w:val="48"/>
+          <w:szCs w:val="48"/>
+        </w:rPr>
+      </w:pPr>
+    </w:p>
+    <w:p>
+      <w:pPr>
+        <w:rPr>
+          <w:sz w:val="48"/>
+          <w:szCs w:val="48"/>
+        </w:rPr>
+      </w:pPr>
     </w:p>
     <w:p>
       <w:pPr>
@@ -2530,7 +3016,7 @@
           <w:szCs w:val="44"/>
         </w:rPr>
       </w:pPr>
-      <w:bookmarkStart w:id="5" w:name="_Toc31645328"/>
+      <w:bookmarkStart w:id="6" w:name="_Toc31894074"/>
       <w:r>
         <w:rPr>
           <w:noProof/>
@@ -2540,7 +3026,7 @@
         </w:rPr>
         <w:lastRenderedPageBreak/>
         <w:drawing>
-          <wp:anchor distT="0" distB="0" distL="114300" distR="274320" simplePos="0" relativeHeight="251670528" behindDoc="0" locked="0" layoutInCell="1" allowOverlap="1" wp14:anchorId="6A71FE29" wp14:editId="3230676D">
+          <wp:anchor distT="0" distB="0" distL="114300" distR="274320" simplePos="0" relativeHeight="251670528" behindDoc="0" locked="0" layoutInCell="1" allowOverlap="1" wp14:anchorId="6A71FE29" wp14:editId="7100AB5E">
             <wp:simplePos x="0" y="0"/>
             <wp:positionH relativeFrom="column">
               <wp:posOffset>0</wp:posOffset>
@@ -2613,7 +3099,7 @@
         </w:rPr>
         <w:t>IC-Register</w:t>
       </w:r>
-      <w:bookmarkEnd w:id="5"/>
+      <w:bookmarkEnd w:id="6"/>
     </w:p>
     <w:p>
       <w:pPr>
@@ -2637,34 +3123,25 @@
           <w:szCs w:val="48"/>
         </w:rPr>
       </w:pPr>
+    </w:p>
+    <w:p>
+      <w:pPr>
+        <w:rPr>
+          <w:sz w:val="48"/>
+          <w:szCs w:val="48"/>
+        </w:rPr>
+      </w:pPr>
       <w:r>
         <w:rPr>
           <w:noProof/>
-          <w:sz w:val="34"/>
-          <w:szCs w:val="34"/>
-          <w:lang w:eastAsia="en-GB"/>
+          <w:sz w:val="48"/>
+          <w:szCs w:val="48"/>
         </w:rPr>
         <w:drawing>
-          <wp:anchor distT="0" distB="0" distL="114300" distR="114300" simplePos="0" relativeHeight="251673600" behindDoc="1" locked="0" layoutInCell="1" allowOverlap="1" wp14:anchorId="08015444" wp14:editId="7CB18281">
-            <wp:simplePos x="0" y="0"/>
-            <wp:positionH relativeFrom="margin">
-              <wp:align>left</wp:align>
-            </wp:positionH>
-            <wp:positionV relativeFrom="paragraph">
-              <wp:posOffset>586740</wp:posOffset>
-            </wp:positionV>
-            <wp:extent cx="5882640" cy="3642360"/>
-            <wp:effectExtent l="0" t="0" r="3810" b="0"/>
-            <wp:wrapTight wrapText="bothSides">
-              <wp:wrapPolygon edited="0">
-                <wp:start x="0" y="0"/>
-                <wp:lineTo x="0" y="21464"/>
-                <wp:lineTo x="21544" y="21464"/>
-                <wp:lineTo x="21544" y="0"/>
-                <wp:lineTo x="0" y="0"/>
-              </wp:wrapPolygon>
-            </wp:wrapTight>
-            <wp:docPr id="5" name="Picture 5"/>
+          <wp:inline distT="0" distB="0" distL="0" distR="0" wp14:anchorId="7148FF42" wp14:editId="10414C3E">
+            <wp:extent cx="6376680" cy="3238500"/>
+            <wp:effectExtent l="0" t="0" r="5080" b="0"/>
+            <wp:docPr id="10" name="Picture 10"/>
             <wp:cNvGraphicFramePr>
               <a:graphicFrameLocks xmlns:a="http://schemas.openxmlformats.org/drawingml/2006/main" noChangeAspect="1"/>
             </wp:cNvGraphicFramePr>
@@ -2672,11 +3149,11 @@
               <a:graphicData uri="http://schemas.openxmlformats.org/drawingml/2006/picture">
                 <pic:pic xmlns:pic="http://schemas.openxmlformats.org/drawingml/2006/picture">
                   <pic:nvPicPr>
-                    <pic:cNvPr id="5" name="Capture.PNG"/>
+                    <pic:cNvPr id="10" name="RIC-Register.png"/>
                     <pic:cNvPicPr/>
                   </pic:nvPicPr>
                   <pic:blipFill>
-                    <a:blip r:embed="rId10" cstate="print">
+                    <a:blip r:embed="rId11">
                       <a:extLst>
                         <a:ext uri="{28A0092B-C50C-407E-A947-70E740481C1C}">
                           <a14:useLocalDpi xmlns:a14="http://schemas.microsoft.com/office/drawing/2010/main" val="0"/>
@@ -2690,7 +3167,7 @@
                   <pic:spPr>
                     <a:xfrm>
                       <a:off x="0" y="0"/>
-                      <a:ext cx="5882640" cy="3642360"/>
+                      <a:ext cx="6383983" cy="3242209"/>
                     </a:xfrm>
                     <a:prstGeom prst="rect">
                       <a:avLst/>
@@ -2699,13 +3176,7 @@
                 </pic:pic>
               </a:graphicData>
             </a:graphic>
-            <wp14:sizeRelH relativeFrom="page">
-              <wp14:pctWidth>0</wp14:pctWidth>
-            </wp14:sizeRelH>
-            <wp14:sizeRelV relativeFrom="page">
-              <wp14:pctHeight>0</wp14:pctHeight>
-            </wp14:sizeRelV>
-          </wp:anchor>
+          </wp:inline>
         </w:drawing>
       </w:r>
     </w:p>
@@ -2767,16 +3238,18 @@
     </w:p>
     <w:p>
       <w:pPr>
-        <w:spacing w:before="400" w:after="0"/>
-        <w:rPr>
-          <w:color w:val="5B9BD5"/>
-          <w:sz w:val="40"/>
-          <w:szCs w:val="40"/>
-        </w:rPr>
-      </w:pPr>
+        <w:pStyle w:val="Heading1"/>
+        <w:rPr>
+          <w:sz w:val="44"/>
+          <w:szCs w:val="44"/>
+        </w:rPr>
+      </w:pPr>
+      <w:bookmarkStart w:id="7" w:name="_Toc31894075"/>
       <w:r>
         <w:rPr>
           <w:noProof/>
+          <w:sz w:val="44"/>
+          <w:szCs w:val="44"/>
         </w:rPr>
         <w:lastRenderedPageBreak/>
         <w:drawing>
@@ -2841,12 +3314,12 @@
       </w:r>
       <w:r>
         <w:rPr>
-          <w:color w:val="5B9BD5"/>
           <w:sz w:val="44"/>
           <w:szCs w:val="44"/>
         </w:rPr>
         <w:t>Client sign-off</w:t>
       </w:r>
+      <w:bookmarkEnd w:id="7"/>
     </w:p>
     <w:p>
       <w:pPr>
@@ -2927,8 +3400,6 @@
       <w:r>
         <w:t>Schedule model</w:t>
       </w:r>
-      <w:bookmarkStart w:id="6" w:name="_GoBack"/>
-      <w:bookmarkEnd w:id="6"/>
     </w:p>
     <w:p/>
     <w:p>
@@ -2973,7 +3444,7 @@
                     </pic:cNvPicPr>
                   </pic:nvPicPr>
                   <pic:blipFill>
-                    <a:blip r:embed="rId11" cstate="print">
+                    <a:blip r:embed="rId12" cstate="print">
                       <a:extLst>
                         <a:ext uri="{28A0092B-C50C-407E-A947-70E740481C1C}">
                           <a14:useLocalDpi xmlns:a14="http://schemas.microsoft.com/office/drawing/2010/main" val="0"/>
@@ -3038,6 +3509,232 @@
 <file path=word/numbering.xml><?xml version="1.0" encoding="utf-8"?>
 <w:numbering xmlns:wpc="http://schemas.microsoft.com/office/word/2010/wordprocessingCanvas" xmlns:cx="http://schemas.microsoft.com/office/drawing/2014/chartex" xmlns:cx1="http://schemas.microsoft.com/office/drawing/2015/9/8/chartex" xmlns:cx2="http://schemas.microsoft.com/office/drawing/2015/10/21/chartex" xmlns:cx3="http://schemas.microsoft.com/office/drawing/2016/5/9/chartex" xmlns:cx4="http://schemas.microsoft.com/office/drawing/2016/5/10/chartex" xmlns:cx5="http://schemas.microsoft.com/office/drawing/2016/5/11/chartex" xmlns:cx6="http://schemas.microsoft.com/office/drawing/2016/5/12/chartex" xmlns:cx7="http://schemas.microsoft.com/office/drawing/2016/5/13/chartex" xmlns:cx8="http://schemas.microsoft.com/office/drawing/2016/5/14/chartex" xmlns:mc="http://schemas.openxmlformats.org/markup-compatibility/2006" xmlns:aink="http://schemas.microsoft.com/office/drawing/2016/ink" xmlns:am3d="http://schemas.microsoft.com/office/drawing/2017/model3d" xmlns:o="urn:schemas-microsoft-com:office:office" xmlns:r="http://schemas.openxmlformats.org/officeDocument/2006/relationships" xmlns:m="http://schemas.openxmlformats.org/officeDocument/2006/math" xmlns:v="urn:schemas-microsoft-com:vml" xmlns:wp14="http://schemas.microsoft.com/office/word/2010/wordprocessingDrawing" xmlns:wp="http://schemas.openxmlformats.org/drawingml/2006/wordprocessingDrawing" xmlns:w10="urn:schemas-microsoft-com:office:word" xmlns:w="http://schemas.openxmlformats.org/wordprocessingml/2006/main" xmlns:w14="http://schemas.microsoft.com/office/word/2010/wordml" xmlns:w15="http://schemas.microsoft.com/office/word/2012/wordml" xmlns:w16cid="http://schemas.microsoft.com/office/word/2016/wordml/cid" xmlns:w16se="http://schemas.microsoft.com/office/word/2015/wordml/symex" xmlns:wpg="http://schemas.microsoft.com/office/word/2010/wordprocessingGroup" xmlns:wpi="http://schemas.microsoft.com/office/word/2010/wordprocessingInk" xmlns:wne="http://schemas.microsoft.com/office/word/2006/wordml" xmlns:wps="http://schemas.microsoft.com/office/word/2010/wordprocessingShape" mc:Ignorable="w14 w15 w16se w16cid wp14">
   <w:abstractNum w:abstractNumId="0" w15:restartNumberingAfterBreak="0">
+    <w:nsid w:val="17321307"/>
+    <w:multiLevelType w:val="hybridMultilevel"/>
+    <w:tmpl w:val="42BC8226"/>
+    <w:lvl w:ilvl="0" w:tplc="08090001">
+      <w:start w:val="1"/>
+      <w:numFmt w:val="bullet"/>
+      <w:lvlText w:val=""/>
+      <w:lvlJc w:val="left"/>
+      <w:pPr>
+        <w:ind w:left="720" w:hanging="360"/>
+      </w:pPr>
+      <w:rPr>
+        <w:rFonts w:ascii="Symbol" w:hAnsi="Symbol" w:hint="default"/>
+      </w:rPr>
+    </w:lvl>
+    <w:lvl w:ilvl="1" w:tplc="08090003" w:tentative="1">
+      <w:start w:val="1"/>
+      <w:numFmt w:val="bullet"/>
+      <w:lvlText w:val="o"/>
+      <w:lvlJc w:val="left"/>
+      <w:pPr>
+        <w:ind w:left="1440" w:hanging="360"/>
+      </w:pPr>
+      <w:rPr>
+        <w:rFonts w:ascii="Courier New" w:hAnsi="Courier New" w:cs="Courier New" w:hint="default"/>
+      </w:rPr>
+    </w:lvl>
+    <w:lvl w:ilvl="2" w:tplc="08090005" w:tentative="1">
+      <w:start w:val="1"/>
+      <w:numFmt w:val="bullet"/>
+      <w:lvlText w:val=""/>
+      <w:lvlJc w:val="left"/>
+      <w:pPr>
+        <w:ind w:left="2160" w:hanging="360"/>
+      </w:pPr>
+      <w:rPr>
+        <w:rFonts w:ascii="Wingdings" w:hAnsi="Wingdings" w:hint="default"/>
+      </w:rPr>
+    </w:lvl>
+    <w:lvl w:ilvl="3" w:tplc="08090001" w:tentative="1">
+      <w:start w:val="1"/>
+      <w:numFmt w:val="bullet"/>
+      <w:lvlText w:val=""/>
+      <w:lvlJc w:val="left"/>
+      <w:pPr>
+        <w:ind w:left="2880" w:hanging="360"/>
+      </w:pPr>
+      <w:rPr>
+        <w:rFonts w:ascii="Symbol" w:hAnsi="Symbol" w:hint="default"/>
+      </w:rPr>
+    </w:lvl>
+    <w:lvl w:ilvl="4" w:tplc="08090003" w:tentative="1">
+      <w:start w:val="1"/>
+      <w:numFmt w:val="bullet"/>
+      <w:lvlText w:val="o"/>
+      <w:lvlJc w:val="left"/>
+      <w:pPr>
+        <w:ind w:left="3600" w:hanging="360"/>
+      </w:pPr>
+      <w:rPr>
+        <w:rFonts w:ascii="Courier New" w:hAnsi="Courier New" w:cs="Courier New" w:hint="default"/>
+      </w:rPr>
+    </w:lvl>
+    <w:lvl w:ilvl="5" w:tplc="08090005" w:tentative="1">
+      <w:start w:val="1"/>
+      <w:numFmt w:val="bullet"/>
+      <w:lvlText w:val=""/>
+      <w:lvlJc w:val="left"/>
+      <w:pPr>
+        <w:ind w:left="4320" w:hanging="360"/>
+      </w:pPr>
+      <w:rPr>
+        <w:rFonts w:ascii="Wingdings" w:hAnsi="Wingdings" w:hint="default"/>
+      </w:rPr>
+    </w:lvl>
+    <w:lvl w:ilvl="6" w:tplc="08090001" w:tentative="1">
+      <w:start w:val="1"/>
+      <w:numFmt w:val="bullet"/>
+      <w:lvlText w:val=""/>
+      <w:lvlJc w:val="left"/>
+      <w:pPr>
+        <w:ind w:left="5040" w:hanging="360"/>
+      </w:pPr>
+      <w:rPr>
+        <w:rFonts w:ascii="Symbol" w:hAnsi="Symbol" w:hint="default"/>
+      </w:rPr>
+    </w:lvl>
+    <w:lvl w:ilvl="7" w:tplc="08090003" w:tentative="1">
+      <w:start w:val="1"/>
+      <w:numFmt w:val="bullet"/>
+      <w:lvlText w:val="o"/>
+      <w:lvlJc w:val="left"/>
+      <w:pPr>
+        <w:ind w:left="5760" w:hanging="360"/>
+      </w:pPr>
+      <w:rPr>
+        <w:rFonts w:ascii="Courier New" w:hAnsi="Courier New" w:cs="Courier New" w:hint="default"/>
+      </w:rPr>
+    </w:lvl>
+    <w:lvl w:ilvl="8" w:tplc="08090005" w:tentative="1">
+      <w:start w:val="1"/>
+      <w:numFmt w:val="bullet"/>
+      <w:lvlText w:val=""/>
+      <w:lvlJc w:val="left"/>
+      <w:pPr>
+        <w:ind w:left="6480" w:hanging="360"/>
+      </w:pPr>
+      <w:rPr>
+        <w:rFonts w:ascii="Wingdings" w:hAnsi="Wingdings" w:hint="default"/>
+      </w:rPr>
+    </w:lvl>
+  </w:abstractNum>
+  <w:abstractNum w:abstractNumId="1" w15:restartNumberingAfterBreak="0">
+    <w:nsid w:val="3E2847A4"/>
+    <w:multiLevelType w:val="hybridMultilevel"/>
+    <w:tmpl w:val="3A042002"/>
+    <w:lvl w:ilvl="0" w:tplc="08090001">
+      <w:start w:val="1"/>
+      <w:numFmt w:val="bullet"/>
+      <w:lvlText w:val=""/>
+      <w:lvlJc w:val="left"/>
+      <w:pPr>
+        <w:ind w:left="720" w:hanging="360"/>
+      </w:pPr>
+      <w:rPr>
+        <w:rFonts w:ascii="Symbol" w:hAnsi="Symbol" w:hint="default"/>
+      </w:rPr>
+    </w:lvl>
+    <w:lvl w:ilvl="1" w:tplc="08090003" w:tentative="1">
+      <w:start w:val="1"/>
+      <w:numFmt w:val="bullet"/>
+      <w:lvlText w:val="o"/>
+      <w:lvlJc w:val="left"/>
+      <w:pPr>
+        <w:ind w:left="1440" w:hanging="360"/>
+      </w:pPr>
+      <w:rPr>
+        <w:rFonts w:ascii="Courier New" w:hAnsi="Courier New" w:cs="Courier New" w:hint="default"/>
+      </w:rPr>
+    </w:lvl>
+    <w:lvl w:ilvl="2" w:tplc="08090005" w:tentative="1">
+      <w:start w:val="1"/>
+      <w:numFmt w:val="bullet"/>
+      <w:lvlText w:val=""/>
+      <w:lvlJc w:val="left"/>
+      <w:pPr>
+        <w:ind w:left="2160" w:hanging="360"/>
+      </w:pPr>
+      <w:rPr>
+        <w:rFonts w:ascii="Wingdings" w:hAnsi="Wingdings" w:hint="default"/>
+      </w:rPr>
+    </w:lvl>
+    <w:lvl w:ilvl="3" w:tplc="08090001" w:tentative="1">
+      <w:start w:val="1"/>
+      <w:numFmt w:val="bullet"/>
+      <w:lvlText w:val=""/>
+      <w:lvlJc w:val="left"/>
+      <w:pPr>
+        <w:ind w:left="2880" w:hanging="360"/>
+      </w:pPr>
+      <w:rPr>
+        <w:rFonts w:ascii="Symbol" w:hAnsi="Symbol" w:hint="default"/>
+      </w:rPr>
+    </w:lvl>
+    <w:lvl w:ilvl="4" w:tplc="08090003" w:tentative="1">
+      <w:start w:val="1"/>
+      <w:numFmt w:val="bullet"/>
+      <w:lvlText w:val="o"/>
+      <w:lvlJc w:val="left"/>
+      <w:pPr>
+        <w:ind w:left="3600" w:hanging="360"/>
+      </w:pPr>
+      <w:rPr>
+        <w:rFonts w:ascii="Courier New" w:hAnsi="Courier New" w:cs="Courier New" w:hint="default"/>
+      </w:rPr>
+    </w:lvl>
+    <w:lvl w:ilvl="5" w:tplc="08090005" w:tentative="1">
+      <w:start w:val="1"/>
+      <w:numFmt w:val="bullet"/>
+      <w:lvlText w:val=""/>
+      <w:lvlJc w:val="left"/>
+      <w:pPr>
+        <w:ind w:left="4320" w:hanging="360"/>
+      </w:pPr>
+      <w:rPr>
+        <w:rFonts w:ascii="Wingdings" w:hAnsi="Wingdings" w:hint="default"/>
+      </w:rPr>
+    </w:lvl>
+    <w:lvl w:ilvl="6" w:tplc="08090001" w:tentative="1">
+      <w:start w:val="1"/>
+      <w:numFmt w:val="bullet"/>
+      <w:lvlText w:val=""/>
+      <w:lvlJc w:val="left"/>
+      <w:pPr>
+        <w:ind w:left="5040" w:hanging="360"/>
+      </w:pPr>
+      <w:rPr>
+        <w:rFonts w:ascii="Symbol" w:hAnsi="Symbol" w:hint="default"/>
+      </w:rPr>
+    </w:lvl>
+    <w:lvl w:ilvl="7" w:tplc="08090003" w:tentative="1">
+      <w:start w:val="1"/>
+      <w:numFmt w:val="bullet"/>
+      <w:lvlText w:val="o"/>
+      <w:lvlJc w:val="left"/>
+      <w:pPr>
+        <w:ind w:left="5760" w:hanging="360"/>
+      </w:pPr>
+      <w:rPr>
+        <w:rFonts w:ascii="Courier New" w:hAnsi="Courier New" w:cs="Courier New" w:hint="default"/>
+      </w:rPr>
+    </w:lvl>
+    <w:lvl w:ilvl="8" w:tplc="08090005" w:tentative="1">
+      <w:start w:val="1"/>
+      <w:numFmt w:val="bullet"/>
+      <w:lvlText w:val=""/>
+      <w:lvlJc w:val="left"/>
+      <w:pPr>
+        <w:ind w:left="6480" w:hanging="360"/>
+      </w:pPr>
+      <w:rPr>
+        <w:rFonts w:ascii="Wingdings" w:hAnsi="Wingdings" w:hint="default"/>
+      </w:rPr>
+    </w:lvl>
+  </w:abstractNum>
+  <w:abstractNum w:abstractNumId="2" w15:restartNumberingAfterBreak="0">
     <w:nsid w:val="456041AF"/>
     <w:multiLevelType w:val="hybridMultilevel"/>
     <w:tmpl w:val="34A6133C"/>
@@ -3151,19 +3848,16 @@
     </w:lvl>
   </w:abstractNum>
   <w:num w:numId="1">
-    <w:abstractNumId w:val="0"/>
+    <w:abstractNumId w:val="2"/>
   </w:num>
   <w:num w:numId="2">
+    <w:abstractNumId w:val="2"/>
+  </w:num>
+  <w:num w:numId="3">
+    <w:abstractNumId w:val="1"/>
+  </w:num>
+  <w:num w:numId="4">
     <w:abstractNumId w:val="0"/>
-    <w:lvlOverride w:ilvl="0"/>
-    <w:lvlOverride w:ilvl="1"/>
-    <w:lvlOverride w:ilvl="2"/>
-    <w:lvlOverride w:ilvl="3"/>
-    <w:lvlOverride w:ilvl="4"/>
-    <w:lvlOverride w:ilvl="5"/>
-    <w:lvlOverride w:ilvl="6"/>
-    <w:lvlOverride w:ilvl="7"/>
-    <w:lvlOverride w:ilvl="8"/>
   </w:num>
 </w:numbering>
 </file>
@@ -3701,6 +4395,17 @@
       <w:u w:val="single"/>
     </w:rPr>
   </w:style>
+  <w:style w:type="paragraph" w:styleId="ListParagraph">
+    <w:name w:val="List Paragraph"/>
+    <w:basedOn w:val="Normal"/>
+    <w:uiPriority w:val="34"/>
+    <w:qFormat/>
+    <w:rsid w:val="000C2334"/>
+    <w:pPr>
+      <w:ind w:left="720"/>
+      <w:contextualSpacing/>
+    </w:pPr>
+  </w:style>
 </w:styles>
 </file>
 
@@ -4004,7 +4709,7 @@
 </file>
 
 <file path=customXml/itemProps1.xml><?xml version="1.0" encoding="utf-8"?>
-<ds:datastoreItem xmlns:ds="http://schemas.openxmlformats.org/officeDocument/2006/customXml" ds:itemID="{BDC2F777-8F44-4C0C-B4B0-FFBBA87D1210}">
+<ds:datastoreItem xmlns:ds="http://schemas.openxmlformats.org/officeDocument/2006/customXml" ds:itemID="{4CC2E09C-A923-4F9A-AED6-3306F13043B9}">
   <ds:schemaRefs>
     <ds:schemaRef ds:uri="http://schemas.openxmlformats.org/officeDocument/2006/bibliography"/>
   </ds:schemaRefs>
